--- a/doc/ESWorld.docx
+++ b/doc/ESWorld.docx
@@ -11,25 +11,14 @@
           <w:szCs w:val="24"/>
         </w:rPr>
       </w:pPr>
-      <w:proofErr w:type="spellStart"/>
-      <w:r>
-        <w:rPr>
-          <w:rFonts w:asciiTheme="majorHAnsi" w:hAnsiTheme="majorHAnsi" w:cstheme="majorHAnsi"/>
-          <w:b/>
-          <w:sz w:val="24"/>
-          <w:szCs w:val="24"/>
-        </w:rPr>
-        <w:t>Grimoire</w:t>
-      </w:r>
-      <w:proofErr w:type="spellEnd"/>
-      <w:r>
-        <w:rPr>
-          <w:rFonts w:asciiTheme="majorHAnsi" w:hAnsiTheme="majorHAnsi" w:cstheme="majorHAnsi"/>
-          <w:b/>
-          <w:sz w:val="24"/>
-          <w:szCs w:val="24"/>
-        </w:rPr>
-        <w:t xml:space="preserve"> of the Destined (working title)</w:t>
+      <w:r>
+        <w:rPr>
+          <w:rFonts w:asciiTheme="majorHAnsi" w:hAnsiTheme="majorHAnsi" w:cstheme="majorHAnsi"/>
+          <w:b/>
+          <w:sz w:val="24"/>
+          <w:szCs w:val="24"/>
+        </w:rPr>
+        <w:t>Grimoire of the Destined (working title)</w:t>
       </w:r>
     </w:p>
     <w:p>
@@ -53,27 +42,15 @@
         </w:rPr>
         <w:t xml:space="preserve">WORLD DETAILS: </w:t>
       </w:r>
-      <w:proofErr w:type="spellStart"/>
-      <w:r>
-        <w:rPr>
-          <w:rFonts w:asciiTheme="majorHAnsi" w:hAnsiTheme="majorHAnsi" w:cstheme="majorHAnsi"/>
-          <w:b/>
-          <w:sz w:val="24"/>
-          <w:szCs w:val="24"/>
-        </w:rPr>
-        <w:t>Ashelian</w:t>
-      </w:r>
-      <w:proofErr w:type="spellEnd"/>
-      <w:r>
-        <w:rPr>
-          <w:rFonts w:asciiTheme="majorHAnsi" w:hAnsiTheme="majorHAnsi" w:cstheme="majorHAnsi"/>
-          <w:b/>
-          <w:sz w:val="24"/>
-          <w:szCs w:val="24"/>
-        </w:rPr>
-        <w:t xml:space="preserve"> Continent, </w:t>
-      </w:r>
-      <w:proofErr w:type="spellStart"/>
+      <w:r>
+        <w:rPr>
+          <w:rFonts w:asciiTheme="majorHAnsi" w:hAnsiTheme="majorHAnsi" w:cstheme="majorHAnsi"/>
+          <w:b/>
+          <w:sz w:val="24"/>
+          <w:szCs w:val="24"/>
+        </w:rPr>
+        <w:t xml:space="preserve">Ashelian Continent, </w:t>
+      </w:r>
       <w:r>
         <w:rPr>
           <w:rFonts w:asciiTheme="majorHAnsi" w:hAnsiTheme="majorHAnsi" w:cstheme="majorHAnsi"/>
@@ -83,21 +60,19 @@
         </w:rPr>
         <w:t>Gantus</w:t>
       </w:r>
-      <w:proofErr w:type="spellEnd"/>
-    </w:p>
-    <w:p>
-      <w:pPr>
-        <w:tabs>
-          <w:tab w:val="left" w:pos="1134"/>
-        </w:tabs>
-        <w:rPr>
-          <w:rFonts w:asciiTheme="majorHAnsi" w:hAnsiTheme="majorHAnsi" w:cstheme="majorHAnsi"/>
-          <w:b/>
-          <w:sz w:val="24"/>
-          <w:szCs w:val="24"/>
-        </w:rPr>
-      </w:pPr>
-      <w:proofErr w:type="spellStart"/>
+    </w:p>
+    <w:p>
+      <w:pPr>
+        <w:tabs>
+          <w:tab w:val="left" w:pos="1134"/>
+        </w:tabs>
+        <w:rPr>
+          <w:rFonts w:asciiTheme="majorHAnsi" w:hAnsiTheme="majorHAnsi" w:cstheme="majorHAnsi"/>
+          <w:b/>
+          <w:sz w:val="24"/>
+          <w:szCs w:val="24"/>
+        </w:rPr>
+      </w:pPr>
       <w:r>
         <w:rPr>
           <w:rFonts w:asciiTheme="majorHAnsi" w:hAnsiTheme="majorHAnsi" w:cstheme="majorHAnsi"/>
@@ -107,255 +82,107 @@
         </w:rPr>
         <w:t>Gantus</w:t>
       </w:r>
-      <w:proofErr w:type="spellEnd"/>
-    </w:p>
-    <w:p>
-      <w:pPr>
-        <w:tabs>
-          <w:tab w:val="left" w:pos="1134"/>
-        </w:tabs>
-        <w:rPr>
-          <w:rFonts w:asciiTheme="majorHAnsi" w:hAnsiTheme="majorHAnsi" w:cstheme="majorHAnsi"/>
-          <w:sz w:val="24"/>
-          <w:szCs w:val="24"/>
-        </w:rPr>
-      </w:pPr>
-      <w:proofErr w:type="spellStart"/>
-      <w:r>
-        <w:rPr>
-          <w:rFonts w:asciiTheme="majorHAnsi" w:hAnsiTheme="majorHAnsi" w:cstheme="majorHAnsi"/>
-          <w:sz w:val="24"/>
-          <w:szCs w:val="24"/>
-        </w:rPr>
-        <w:t>Gantus</w:t>
-      </w:r>
-      <w:proofErr w:type="spellEnd"/>
-      <w:r>
-        <w:rPr>
-          <w:rFonts w:asciiTheme="majorHAnsi" w:hAnsiTheme="majorHAnsi" w:cstheme="majorHAnsi"/>
-          <w:sz w:val="24"/>
-          <w:szCs w:val="24"/>
-        </w:rPr>
-        <w:t xml:space="preserve"> is a planet pretty much like Earth; a planet out of the trillions and </w:t>
-      </w:r>
-      <w:proofErr w:type="spellStart"/>
-      <w:r>
-        <w:rPr>
-          <w:rFonts w:asciiTheme="majorHAnsi" w:hAnsiTheme="majorHAnsi" w:cstheme="majorHAnsi"/>
-          <w:sz w:val="24"/>
-          <w:szCs w:val="24"/>
-        </w:rPr>
-        <w:t>trillons</w:t>
-      </w:r>
-      <w:proofErr w:type="spellEnd"/>
-      <w:r>
-        <w:rPr>
-          <w:rFonts w:asciiTheme="majorHAnsi" w:hAnsiTheme="majorHAnsi" w:cstheme="majorHAnsi"/>
-          <w:sz w:val="24"/>
-          <w:szCs w:val="24"/>
-        </w:rPr>
-        <w:t xml:space="preserve"> of stars in the Milky Way Galaxy. It is situated third in a solar system in which the sun is known as </w:t>
-      </w:r>
-      <w:proofErr w:type="spellStart"/>
-      <w:r>
-        <w:rPr>
-          <w:rFonts w:asciiTheme="majorHAnsi" w:hAnsiTheme="majorHAnsi" w:cstheme="majorHAnsi"/>
-          <w:sz w:val="24"/>
-          <w:szCs w:val="24"/>
-        </w:rPr>
-        <w:t>Arcturus</w:t>
-      </w:r>
-      <w:proofErr w:type="spellEnd"/>
-      <w:r>
-        <w:rPr>
-          <w:rFonts w:asciiTheme="majorHAnsi" w:hAnsiTheme="majorHAnsi" w:cstheme="majorHAnsi"/>
-          <w:sz w:val="24"/>
-          <w:szCs w:val="24"/>
-        </w:rPr>
-        <w:t xml:space="preserve">. </w:t>
-      </w:r>
-      <w:r>
-        <w:rPr>
-          <w:rFonts w:asciiTheme="majorHAnsi" w:hAnsiTheme="majorHAnsi" w:cstheme="majorHAnsi"/>
-          <w:sz w:val="24"/>
-          <w:szCs w:val="24"/>
-        </w:rPr>
-        <w:t xml:space="preserve">Its orbital period is 260 days and the length of one day is 30 hours. It’s got four seasons and climate extremes range from as low as -30C/-22F to as high as 50C/122F. The climate is shaped irregularly across its three continents: the </w:t>
-      </w:r>
-      <w:proofErr w:type="spellStart"/>
-      <w:r>
-        <w:rPr>
-          <w:rFonts w:asciiTheme="majorHAnsi" w:hAnsiTheme="majorHAnsi" w:cstheme="majorHAnsi"/>
-          <w:sz w:val="24"/>
-          <w:szCs w:val="24"/>
-        </w:rPr>
-        <w:t>Ashelian</w:t>
-      </w:r>
-      <w:proofErr w:type="spellEnd"/>
-      <w:r>
-        <w:rPr>
-          <w:rFonts w:asciiTheme="majorHAnsi" w:hAnsiTheme="majorHAnsi" w:cstheme="majorHAnsi"/>
-          <w:sz w:val="24"/>
-          <w:szCs w:val="24"/>
-        </w:rPr>
-        <w:t xml:space="preserve"> Continent, the </w:t>
-      </w:r>
-      <w:proofErr w:type="spellStart"/>
-      <w:r>
-        <w:rPr>
-          <w:rFonts w:asciiTheme="majorHAnsi" w:hAnsiTheme="majorHAnsi" w:cstheme="majorHAnsi"/>
-          <w:sz w:val="24"/>
-          <w:szCs w:val="24"/>
-        </w:rPr>
-        <w:t>Larsan</w:t>
-      </w:r>
-      <w:proofErr w:type="spellEnd"/>
-      <w:r>
-        <w:rPr>
-          <w:rFonts w:asciiTheme="majorHAnsi" w:hAnsiTheme="majorHAnsi" w:cstheme="majorHAnsi"/>
-          <w:sz w:val="24"/>
-          <w:szCs w:val="24"/>
-        </w:rPr>
-        <w:t xml:space="preserve"> Continent, and the </w:t>
-      </w:r>
-      <w:proofErr w:type="spellStart"/>
-      <w:r>
-        <w:rPr>
-          <w:rFonts w:asciiTheme="majorHAnsi" w:hAnsiTheme="majorHAnsi" w:cstheme="majorHAnsi"/>
-          <w:sz w:val="24"/>
-          <w:szCs w:val="24"/>
-        </w:rPr>
-        <w:t>Baltherian</w:t>
-      </w:r>
-      <w:proofErr w:type="spellEnd"/>
-      <w:r>
-        <w:rPr>
-          <w:rFonts w:asciiTheme="majorHAnsi" w:hAnsiTheme="majorHAnsi" w:cstheme="majorHAnsi"/>
-          <w:sz w:val="24"/>
-          <w:szCs w:val="24"/>
-        </w:rPr>
-        <w:t xml:space="preserve"> Continent.</w:t>
-      </w:r>
-    </w:p>
-    <w:p>
-      <w:pPr>
-        <w:tabs>
-          <w:tab w:val="left" w:pos="1134"/>
-        </w:tabs>
-        <w:rPr>
-          <w:rFonts w:asciiTheme="majorHAnsi" w:hAnsiTheme="majorHAnsi" w:cstheme="majorHAnsi"/>
-          <w:sz w:val="24"/>
-          <w:szCs w:val="24"/>
-        </w:rPr>
-      </w:pPr>
-      <w:r>
-        <w:rPr>
-          <w:rFonts w:asciiTheme="majorHAnsi" w:hAnsiTheme="majorHAnsi" w:cstheme="majorHAnsi"/>
-          <w:sz w:val="24"/>
-          <w:szCs w:val="24"/>
-        </w:rPr>
-        <w:t xml:space="preserve">The game takes place in the </w:t>
-      </w:r>
-      <w:proofErr w:type="spellStart"/>
-      <w:r>
-        <w:rPr>
-          <w:rFonts w:asciiTheme="majorHAnsi" w:hAnsiTheme="majorHAnsi" w:cstheme="majorHAnsi"/>
-          <w:sz w:val="24"/>
-          <w:szCs w:val="24"/>
-        </w:rPr>
-        <w:t>Ashelian</w:t>
-      </w:r>
-      <w:proofErr w:type="spellEnd"/>
-      <w:r>
-        <w:rPr>
-          <w:rFonts w:asciiTheme="majorHAnsi" w:hAnsiTheme="majorHAnsi" w:cstheme="majorHAnsi"/>
-          <w:sz w:val="24"/>
-          <w:szCs w:val="24"/>
-        </w:rPr>
-        <w:t xml:space="preserve"> Continent.</w:t>
-      </w:r>
-    </w:p>
-    <w:p>
-      <w:pPr>
-        <w:tabs>
-          <w:tab w:val="left" w:pos="1134"/>
-        </w:tabs>
-        <w:rPr>
-          <w:rFonts w:asciiTheme="majorHAnsi" w:hAnsiTheme="majorHAnsi" w:cstheme="majorHAnsi"/>
-          <w:sz w:val="24"/>
-          <w:szCs w:val="24"/>
-        </w:rPr>
-      </w:pPr>
-    </w:p>
-    <w:p>
-      <w:pPr>
-        <w:tabs>
-          <w:tab w:val="left" w:pos="1134"/>
-        </w:tabs>
-        <w:rPr>
-          <w:rFonts w:asciiTheme="majorHAnsi" w:hAnsiTheme="majorHAnsi" w:cstheme="majorHAnsi"/>
-          <w:b/>
-          <w:sz w:val="24"/>
-          <w:szCs w:val="24"/>
-        </w:rPr>
-      </w:pPr>
-      <w:proofErr w:type="spellStart"/>
-      <w:r>
-        <w:rPr>
-          <w:rFonts w:asciiTheme="majorHAnsi" w:hAnsiTheme="majorHAnsi" w:cstheme="majorHAnsi"/>
-          <w:b/>
-          <w:sz w:val="24"/>
-          <w:szCs w:val="24"/>
-        </w:rPr>
-        <w:t>Ashelian</w:t>
-      </w:r>
-      <w:proofErr w:type="spellEnd"/>
-      <w:r>
-        <w:rPr>
-          <w:rFonts w:asciiTheme="majorHAnsi" w:hAnsiTheme="majorHAnsi" w:cstheme="majorHAnsi"/>
-          <w:b/>
-          <w:sz w:val="24"/>
-          <w:szCs w:val="24"/>
-        </w:rPr>
-        <w:t xml:space="preserve"> Continent</w:t>
-      </w:r>
-    </w:p>
-    <w:p>
-      <w:pPr>
-        <w:tabs>
-          <w:tab w:val="left" w:pos="1134"/>
-        </w:tabs>
-        <w:rPr>
-          <w:rFonts w:asciiTheme="majorHAnsi" w:hAnsiTheme="majorHAnsi" w:cstheme="majorHAnsi"/>
-          <w:sz w:val="24"/>
-          <w:szCs w:val="24"/>
-        </w:rPr>
-      </w:pPr>
-      <w:r>
-        <w:rPr>
-          <w:rFonts w:asciiTheme="majorHAnsi" w:hAnsiTheme="majorHAnsi" w:cstheme="majorHAnsi"/>
-          <w:sz w:val="24"/>
-          <w:szCs w:val="24"/>
-        </w:rPr>
-        <w:t xml:space="preserve">Out of the three continents, the </w:t>
-      </w:r>
-      <w:proofErr w:type="spellStart"/>
-      <w:r>
-        <w:rPr>
-          <w:rFonts w:asciiTheme="majorHAnsi" w:hAnsiTheme="majorHAnsi" w:cstheme="majorHAnsi"/>
-          <w:sz w:val="24"/>
-          <w:szCs w:val="24"/>
-        </w:rPr>
-        <w:t>Ashelian</w:t>
-      </w:r>
-      <w:proofErr w:type="spellEnd"/>
-      <w:r>
-        <w:rPr>
-          <w:rFonts w:asciiTheme="majorHAnsi" w:hAnsiTheme="majorHAnsi" w:cstheme="majorHAnsi"/>
-          <w:sz w:val="24"/>
-          <w:szCs w:val="24"/>
-        </w:rPr>
-        <w:t xml:space="preserve"> continent is the most varied in regional climates. Its three </w:t>
+    </w:p>
+    <w:p>
+      <w:pPr>
+        <w:tabs>
+          <w:tab w:val="left" w:pos="1134"/>
+        </w:tabs>
+        <w:rPr>
+          <w:rFonts w:asciiTheme="majorHAnsi" w:hAnsiTheme="majorHAnsi" w:cstheme="majorHAnsi"/>
+          <w:sz w:val="24"/>
+          <w:szCs w:val="24"/>
+        </w:rPr>
+      </w:pPr>
+      <w:r>
+        <w:rPr>
+          <w:rFonts w:asciiTheme="majorHAnsi" w:hAnsiTheme="majorHAnsi" w:cstheme="majorHAnsi"/>
+          <w:sz w:val="24"/>
+          <w:szCs w:val="24"/>
+        </w:rPr>
+        <w:t xml:space="preserve">Gantus is a planet pretty much like Earth; a planet out of the trillions and trillons of stars in the Milky Way Galaxy. It is situated third in a solar system in which the sun is known as Arcturus. </w:t>
+      </w:r>
+      <w:r>
+        <w:rPr>
+          <w:rFonts w:asciiTheme="majorHAnsi" w:hAnsiTheme="majorHAnsi" w:cstheme="majorHAnsi"/>
+          <w:sz w:val="24"/>
+          <w:szCs w:val="24"/>
+        </w:rPr>
+        <w:t>Its orbital period is 260 days and the length of one day is 30 hours. It’s got four seasons and climate extremes range from as low as -30C/-22F to as high as 50C/122F. The climate is shaped irregularly across its three continents: the Ashelian Continent, the Larsan Continent, and the Baltherian Continent.</w:t>
+      </w:r>
+    </w:p>
+    <w:p>
+      <w:pPr>
+        <w:tabs>
+          <w:tab w:val="left" w:pos="1134"/>
+        </w:tabs>
+        <w:rPr>
+          <w:rFonts w:asciiTheme="majorHAnsi" w:hAnsiTheme="majorHAnsi" w:cstheme="majorHAnsi"/>
+          <w:sz w:val="24"/>
+          <w:szCs w:val="24"/>
+        </w:rPr>
+      </w:pPr>
+      <w:r>
+        <w:rPr>
+          <w:rFonts w:asciiTheme="majorHAnsi" w:hAnsiTheme="majorHAnsi" w:cstheme="majorHAnsi"/>
+          <w:sz w:val="24"/>
+          <w:szCs w:val="24"/>
+        </w:rPr>
+        <w:t>The game takes place in the Ashelian Continent.</w:t>
+      </w:r>
+    </w:p>
+    <w:p>
+      <w:pPr>
+        <w:tabs>
+          <w:tab w:val="left" w:pos="1134"/>
+        </w:tabs>
+        <w:rPr>
+          <w:rFonts w:asciiTheme="majorHAnsi" w:hAnsiTheme="majorHAnsi" w:cstheme="majorHAnsi"/>
+          <w:sz w:val="24"/>
+          <w:szCs w:val="24"/>
+        </w:rPr>
+      </w:pPr>
+    </w:p>
+    <w:p>
+      <w:pPr>
+        <w:tabs>
+          <w:tab w:val="left" w:pos="1134"/>
+        </w:tabs>
+        <w:rPr>
+          <w:rFonts w:asciiTheme="majorHAnsi" w:hAnsiTheme="majorHAnsi" w:cstheme="majorHAnsi"/>
+          <w:b/>
+          <w:sz w:val="24"/>
+          <w:szCs w:val="24"/>
+        </w:rPr>
+      </w:pPr>
+      <w:r>
+        <w:rPr>
+          <w:rFonts w:asciiTheme="majorHAnsi" w:hAnsiTheme="majorHAnsi" w:cstheme="majorHAnsi"/>
+          <w:b/>
+          <w:sz w:val="24"/>
+          <w:szCs w:val="24"/>
+        </w:rPr>
+        <w:t>Ashelian Continent</w:t>
+      </w:r>
+    </w:p>
+    <w:p>
+      <w:pPr>
+        <w:tabs>
+          <w:tab w:val="left" w:pos="1134"/>
+        </w:tabs>
+        <w:rPr>
+          <w:rFonts w:asciiTheme="majorHAnsi" w:hAnsiTheme="majorHAnsi" w:cstheme="majorHAnsi"/>
+          <w:sz w:val="24"/>
+          <w:szCs w:val="24"/>
+        </w:rPr>
+      </w:pPr>
+      <w:r>
+        <w:rPr>
+          <w:rFonts w:asciiTheme="majorHAnsi" w:hAnsiTheme="majorHAnsi" w:cstheme="majorHAnsi"/>
+          <w:sz w:val="24"/>
+          <w:szCs w:val="24"/>
+        </w:rPr>
+        <w:t xml:space="preserve">Out of the three continents, the Ashelian continent is the most varied in regional climates. Its three </w:t>
       </w:r>
       <w:r>
         <w:rPr>
@@ -371,78 +198,15 @@
           <w:sz w:val="24"/>
           <w:szCs w:val="24"/>
         </w:rPr>
-        <w:t>, known politically as Ishtar, Bar-</w:t>
-      </w:r>
-      <w:proofErr w:type="spellStart"/>
-      <w:r>
-        <w:rPr>
-          <w:rFonts w:asciiTheme="majorHAnsi" w:hAnsiTheme="majorHAnsi" w:cstheme="majorHAnsi"/>
-          <w:sz w:val="24"/>
-          <w:szCs w:val="24"/>
-        </w:rPr>
-        <w:t>Oniel</w:t>
-      </w:r>
-      <w:proofErr w:type="spellEnd"/>
-      <w:r>
-        <w:rPr>
-          <w:rFonts w:asciiTheme="majorHAnsi" w:hAnsiTheme="majorHAnsi" w:cstheme="majorHAnsi"/>
-          <w:sz w:val="24"/>
-          <w:szCs w:val="24"/>
-        </w:rPr>
-        <w:t xml:space="preserve">, and </w:t>
-      </w:r>
-      <w:proofErr w:type="spellStart"/>
-      <w:r>
-        <w:rPr>
-          <w:rFonts w:asciiTheme="majorHAnsi" w:hAnsiTheme="majorHAnsi" w:cstheme="majorHAnsi"/>
-          <w:sz w:val="24"/>
-          <w:szCs w:val="24"/>
-        </w:rPr>
-        <w:t>Kaful</w:t>
-      </w:r>
-      <w:proofErr w:type="spellEnd"/>
-      <w:r>
-        <w:rPr>
-          <w:rFonts w:asciiTheme="majorHAnsi" w:hAnsiTheme="majorHAnsi" w:cstheme="majorHAnsi"/>
-          <w:sz w:val="24"/>
-          <w:szCs w:val="24"/>
-        </w:rPr>
-        <w:t>, have climates similar to Russia, the UK, and the Middle East respectively.</w:t>
-      </w:r>
-      <w:r>
-        <w:rPr>
-          <w:rFonts w:asciiTheme="majorHAnsi" w:hAnsiTheme="majorHAnsi" w:cstheme="majorHAnsi"/>
-          <w:sz w:val="24"/>
-          <w:szCs w:val="24"/>
-        </w:rPr>
-        <w:t xml:space="preserve"> The </w:t>
-      </w:r>
-      <w:proofErr w:type="spellStart"/>
-      <w:r>
-        <w:rPr>
-          <w:rFonts w:asciiTheme="majorHAnsi" w:hAnsiTheme="majorHAnsi" w:cstheme="majorHAnsi"/>
-          <w:sz w:val="24"/>
-          <w:szCs w:val="24"/>
-        </w:rPr>
-        <w:t>Shaheeda</w:t>
-      </w:r>
-      <w:proofErr w:type="spellEnd"/>
-      <w:r>
-        <w:rPr>
-          <w:rFonts w:asciiTheme="majorHAnsi" w:hAnsiTheme="majorHAnsi" w:cstheme="majorHAnsi"/>
-          <w:sz w:val="24"/>
-          <w:szCs w:val="24"/>
-        </w:rPr>
-        <w:t xml:space="preserve"> mountain range serves as natural borders for these three regions, and for some reason, also serves as the climate barrier. The temperatures in the mountain range remain surprisingly neutral at around 15C/59F. </w:t>
-      </w:r>
-      <w:proofErr w:type="gramStart"/>
-      <w:r>
-        <w:rPr>
-          <w:rFonts w:asciiTheme="majorHAnsi" w:hAnsiTheme="majorHAnsi" w:cstheme="majorHAnsi"/>
-          <w:sz w:val="24"/>
-          <w:szCs w:val="24"/>
-        </w:rPr>
-        <w:t xml:space="preserve">Whether </w:t>
+        <w:t>, known politically as Ishtar, Bar-Oniel, and Kaful, have climates similar to Russia, the UK, and the Middle East respectively.</w:t>
+      </w:r>
+      <w:r>
+        <w:rPr>
+          <w:rFonts w:asciiTheme="majorHAnsi" w:hAnsiTheme="majorHAnsi" w:cstheme="majorHAnsi"/>
+          <w:sz w:val="24"/>
+          <w:szCs w:val="24"/>
+        </w:rPr>
+        <w:t xml:space="preserve"> The Shaheeda mountain range serves as natural borders for these three regions, and for some reason, also serves as the climate barrier. The temperatures in the mountain range remain surprisingly neutral at around 15C/59F. Whether </w:t>
       </w:r>
       <w:r>
         <w:rPr>
@@ -476,44 +240,25 @@
         </w:rPr>
         <w:t xml:space="preserve"> explaining why this is so.</w:t>
       </w:r>
-      <w:proofErr w:type="gramEnd"/>
-    </w:p>
-    <w:p>
-      <w:pPr>
-        <w:tabs>
-          <w:tab w:val="left" w:pos="1134"/>
-        </w:tabs>
-        <w:rPr>
-          <w:rFonts w:asciiTheme="majorHAnsi" w:hAnsiTheme="majorHAnsi" w:cstheme="majorHAnsi"/>
-          <w:sz w:val="24"/>
-          <w:szCs w:val="24"/>
-        </w:rPr>
-      </w:pPr>
-      <w:r>
-        <w:rPr>
-          <w:rFonts w:asciiTheme="majorHAnsi" w:hAnsiTheme="majorHAnsi" w:cstheme="majorHAnsi"/>
-          <w:sz w:val="24"/>
-          <w:szCs w:val="24"/>
-        </w:rPr>
-        <w:t xml:space="preserve">The </w:t>
-      </w:r>
-      <w:proofErr w:type="spellStart"/>
-      <w:r>
-        <w:rPr>
-          <w:rFonts w:asciiTheme="majorHAnsi" w:hAnsiTheme="majorHAnsi" w:cstheme="majorHAnsi"/>
-          <w:sz w:val="24"/>
-          <w:szCs w:val="24"/>
-        </w:rPr>
-        <w:t>Ishtarian</w:t>
-      </w:r>
-      <w:proofErr w:type="spellEnd"/>
-      <w:r>
-        <w:rPr>
-          <w:rFonts w:asciiTheme="majorHAnsi" w:hAnsiTheme="majorHAnsi" w:cstheme="majorHAnsi"/>
-          <w:sz w:val="24"/>
-          <w:szCs w:val="24"/>
-        </w:rPr>
-        <w:t xml:space="preserve"> region has </w:t>
+    </w:p>
+    <w:p>
+      <w:pPr>
+        <w:tabs>
+          <w:tab w:val="left" w:pos="1134"/>
+        </w:tabs>
+        <w:rPr>
+          <w:rFonts w:asciiTheme="majorHAnsi" w:hAnsiTheme="majorHAnsi" w:cstheme="majorHAnsi"/>
+          <w:sz w:val="24"/>
+          <w:szCs w:val="24"/>
+        </w:rPr>
+      </w:pPr>
+      <w:r>
+        <w:rPr>
+          <w:rFonts w:asciiTheme="majorHAnsi" w:hAnsiTheme="majorHAnsi" w:cstheme="majorHAnsi"/>
+          <w:sz w:val="24"/>
+          <w:szCs w:val="24"/>
+        </w:rPr>
+        <w:t xml:space="preserve">The Ishtarian region has </w:t>
       </w:r>
       <w:r>
         <w:rPr>
@@ -529,89 +274,35 @@
           <w:sz w:val="24"/>
           <w:szCs w:val="24"/>
         </w:rPr>
-        <w:t xml:space="preserve"> elevation, marred with tundra, snowy peaks and plains. The Bar-</w:t>
-      </w:r>
-      <w:proofErr w:type="spellStart"/>
-      <w:r>
-        <w:rPr>
-          <w:rFonts w:asciiTheme="majorHAnsi" w:hAnsiTheme="majorHAnsi" w:cstheme="majorHAnsi"/>
-          <w:sz w:val="24"/>
-          <w:szCs w:val="24"/>
-        </w:rPr>
-        <w:t>Oniel</w:t>
-      </w:r>
-      <w:proofErr w:type="spellEnd"/>
-      <w:r>
-        <w:rPr>
-          <w:rFonts w:asciiTheme="majorHAnsi" w:hAnsiTheme="majorHAnsi" w:cstheme="majorHAnsi"/>
-          <w:sz w:val="24"/>
-          <w:szCs w:val="24"/>
-        </w:rPr>
-        <w:t xml:space="preserve"> region is covered in plains, forests, and strangely, small pockets of swamps.</w:t>
-      </w:r>
-      <w:r>
-        <w:rPr>
-          <w:rFonts w:asciiTheme="majorHAnsi" w:hAnsiTheme="majorHAnsi" w:cstheme="majorHAnsi"/>
-          <w:sz w:val="24"/>
-          <w:szCs w:val="24"/>
-        </w:rPr>
-        <w:t xml:space="preserve"> The </w:t>
-      </w:r>
-      <w:proofErr w:type="spellStart"/>
-      <w:r>
-        <w:rPr>
-          <w:rFonts w:asciiTheme="majorHAnsi" w:hAnsiTheme="majorHAnsi" w:cstheme="majorHAnsi"/>
-          <w:sz w:val="24"/>
-          <w:szCs w:val="24"/>
-        </w:rPr>
-        <w:t>Kaful</w:t>
-      </w:r>
-      <w:proofErr w:type="spellEnd"/>
-      <w:r>
-        <w:rPr>
-          <w:rFonts w:asciiTheme="majorHAnsi" w:hAnsiTheme="majorHAnsi" w:cstheme="majorHAnsi"/>
-          <w:sz w:val="24"/>
-          <w:szCs w:val="24"/>
-        </w:rPr>
-        <w:t xml:space="preserve"> region is dry and arid, filled with hot air and burning sands.</w:t>
-      </w:r>
-    </w:p>
-    <w:p>
-      <w:pPr>
-        <w:tabs>
-          <w:tab w:val="left" w:pos="1134"/>
-        </w:tabs>
-        <w:rPr>
-          <w:rFonts w:asciiTheme="majorHAnsi" w:hAnsiTheme="majorHAnsi" w:cstheme="majorHAnsi"/>
-          <w:sz w:val="24"/>
-          <w:szCs w:val="24"/>
-        </w:rPr>
-      </w:pPr>
-      <w:r>
-        <w:rPr>
-          <w:rFonts w:asciiTheme="majorHAnsi" w:hAnsiTheme="majorHAnsi" w:cstheme="majorHAnsi"/>
-          <w:sz w:val="24"/>
-          <w:szCs w:val="24"/>
-        </w:rPr>
-        <w:t xml:space="preserve">According to the Archeological Guild of </w:t>
-      </w:r>
-      <w:proofErr w:type="spellStart"/>
-      <w:r>
-        <w:rPr>
-          <w:rFonts w:asciiTheme="majorHAnsi" w:hAnsiTheme="majorHAnsi" w:cstheme="majorHAnsi"/>
-          <w:sz w:val="24"/>
-          <w:szCs w:val="24"/>
-        </w:rPr>
-        <w:t>Kaful</w:t>
-      </w:r>
-      <w:proofErr w:type="spellEnd"/>
-      <w:r>
-        <w:rPr>
-          <w:rFonts w:asciiTheme="majorHAnsi" w:hAnsiTheme="majorHAnsi" w:cstheme="majorHAnsi"/>
-          <w:sz w:val="24"/>
-          <w:szCs w:val="24"/>
-        </w:rPr>
-        <w:t>, ruins litter the continent, left behind by an ancient civilization. To this date, this civilization and their way of life remains to be an enigma, and the guild continues to find answers and learn from their ways.</w:t>
+        <w:t xml:space="preserve"> elevation, marred with tundra, snowy peaks and plains. The Bar-Oniel region is covered in plains, forests, and strangely, small pockets of swamps.</w:t>
+      </w:r>
+      <w:r>
+        <w:rPr>
+          <w:rFonts w:asciiTheme="majorHAnsi" w:hAnsiTheme="majorHAnsi" w:cstheme="majorHAnsi"/>
+          <w:sz w:val="24"/>
+          <w:szCs w:val="24"/>
+        </w:rPr>
+        <w:t xml:space="preserve"> The Kaful region is dry and arid, filled with hot air and burning sands.</w:t>
+      </w:r>
+    </w:p>
+    <w:p>
+      <w:pPr>
+        <w:tabs>
+          <w:tab w:val="left" w:pos="1134"/>
+        </w:tabs>
+        <w:rPr>
+          <w:rFonts w:asciiTheme="majorHAnsi" w:hAnsiTheme="majorHAnsi" w:cstheme="majorHAnsi"/>
+          <w:sz w:val="24"/>
+          <w:szCs w:val="24"/>
+        </w:rPr>
+      </w:pPr>
+      <w:r>
+        <w:rPr>
+          <w:rFonts w:asciiTheme="majorHAnsi" w:hAnsiTheme="majorHAnsi" w:cstheme="majorHAnsi"/>
+          <w:sz w:val="24"/>
+          <w:szCs w:val="24"/>
+        </w:rPr>
+        <w:t>According to the Archeological Guild of Kaful, ruins litter the continent, left behind by an ancient civilization. To this date, this civilization and their way of life remains to be an enigma, and the guild continues to find answers and learn from their ways.</w:t>
       </w:r>
     </w:p>
     <w:p>
@@ -697,23 +388,13 @@
           <w:szCs w:val="24"/>
         </w:rPr>
       </w:pPr>
-      <w:proofErr w:type="gramStart"/>
-      <w:r>
-        <w:rPr>
-          <w:rFonts w:asciiTheme="majorHAnsi" w:hAnsiTheme="majorHAnsi" w:cstheme="majorHAnsi"/>
-          <w:sz w:val="24"/>
-          <w:szCs w:val="24"/>
-        </w:rPr>
-        <w:t>a</w:t>
-      </w:r>
-      <w:proofErr w:type="gramEnd"/>
-      <w:r>
-        <w:rPr>
-          <w:rFonts w:asciiTheme="majorHAnsi" w:hAnsiTheme="majorHAnsi" w:cstheme="majorHAnsi"/>
-          <w:sz w:val="24"/>
-          <w:szCs w:val="24"/>
-        </w:rPr>
-        <w:t xml:space="preserve"> city</w:t>
+      <w:r>
+        <w:rPr>
+          <w:rFonts w:asciiTheme="majorHAnsi" w:hAnsiTheme="majorHAnsi" w:cstheme="majorHAnsi"/>
+          <w:sz w:val="24"/>
+          <w:szCs w:val="24"/>
+        </w:rPr>
+        <w:t>a city</w:t>
       </w:r>
       <w:r>
         <w:rPr>
@@ -737,25 +418,7 @@
           <w:sz w:val="24"/>
           <w:szCs w:val="24"/>
         </w:rPr>
-        <w:t xml:space="preserve">the </w:t>
-      </w:r>
-      <w:proofErr w:type="spellStart"/>
-      <w:r>
-        <w:rPr>
-          <w:rFonts w:asciiTheme="majorHAnsi" w:hAnsiTheme="majorHAnsi" w:cstheme="majorHAnsi"/>
-          <w:sz w:val="24"/>
-          <w:szCs w:val="24"/>
-        </w:rPr>
-        <w:t>Aressus</w:t>
-      </w:r>
-      <w:proofErr w:type="spellEnd"/>
-      <w:r>
-        <w:rPr>
-          <w:rFonts w:asciiTheme="majorHAnsi" w:hAnsiTheme="majorHAnsi" w:cstheme="majorHAnsi"/>
-          <w:sz w:val="24"/>
-          <w:szCs w:val="24"/>
-        </w:rPr>
-        <w:t xml:space="preserve"> Mining Company, which at a time before the city’s </w:t>
+        <w:t xml:space="preserve">the Aressus Mining Company, which at a time before the city’s </w:t>
       </w:r>
       <w:r>
         <w:rPr>
@@ -787,25 +450,7 @@
           <w:sz w:val="24"/>
           <w:szCs w:val="24"/>
         </w:rPr>
-        <w:t xml:space="preserve"> of Zacharias </w:t>
-      </w:r>
-      <w:proofErr w:type="spellStart"/>
-      <w:r>
-        <w:rPr>
-          <w:rFonts w:asciiTheme="majorHAnsi" w:hAnsiTheme="majorHAnsi" w:cstheme="majorHAnsi"/>
-          <w:sz w:val="24"/>
-          <w:szCs w:val="24"/>
-        </w:rPr>
-        <w:t>Aressus</w:t>
-      </w:r>
-      <w:proofErr w:type="spellEnd"/>
-      <w:r>
-        <w:rPr>
-          <w:rFonts w:asciiTheme="majorHAnsi" w:hAnsiTheme="majorHAnsi" w:cstheme="majorHAnsi"/>
-          <w:sz w:val="24"/>
-          <w:szCs w:val="24"/>
-        </w:rPr>
-        <w:t xml:space="preserve">, a mining team </w:t>
+        <w:t xml:space="preserve"> of Zacharias Aressus, a mining team </w:t>
       </w:r>
       <w:r>
         <w:rPr>
@@ -1075,43 +720,7 @@
           <w:sz w:val="24"/>
           <w:szCs w:val="24"/>
         </w:rPr>
-        <w:t xml:space="preserve"> friends during his tenure in politics. He used every inch of his political power to gain supporters, and in turn, the </w:t>
-      </w:r>
-      <w:proofErr w:type="spellStart"/>
-      <w:r>
-        <w:rPr>
-          <w:rFonts w:asciiTheme="majorHAnsi" w:hAnsiTheme="majorHAnsi" w:cstheme="majorHAnsi"/>
-          <w:sz w:val="24"/>
-          <w:szCs w:val="24"/>
-        </w:rPr>
-        <w:t>Aressus</w:t>
-      </w:r>
-      <w:proofErr w:type="spellEnd"/>
-      <w:r>
-        <w:rPr>
-          <w:rFonts w:asciiTheme="majorHAnsi" w:hAnsiTheme="majorHAnsi" w:cstheme="majorHAnsi"/>
-          <w:sz w:val="24"/>
-          <w:szCs w:val="24"/>
-        </w:rPr>
-        <w:t xml:space="preserve"> clan became </w:t>
-      </w:r>
-      <w:proofErr w:type="spellStart"/>
-      <w:r>
-        <w:rPr>
-          <w:rFonts w:asciiTheme="majorHAnsi" w:hAnsiTheme="majorHAnsi" w:cstheme="majorHAnsi"/>
-          <w:sz w:val="24"/>
-          <w:szCs w:val="24"/>
-        </w:rPr>
-        <w:t>defacto</w:t>
-      </w:r>
-      <w:proofErr w:type="spellEnd"/>
-      <w:r>
-        <w:rPr>
-          <w:rFonts w:asciiTheme="majorHAnsi" w:hAnsiTheme="majorHAnsi" w:cstheme="majorHAnsi"/>
-          <w:sz w:val="24"/>
-          <w:szCs w:val="24"/>
-        </w:rPr>
-        <w:t xml:space="preserve"> leaders of the metropolis. </w:t>
+        <w:t xml:space="preserve"> friends during his tenure in politics. He used every inch of his political power to gain supporters, and in turn, the Aressus clan became defacto leaders of the metropolis. </w:t>
       </w:r>
       <w:r>
         <w:rPr>
@@ -1351,19 +960,8 @@
           <w:sz w:val="24"/>
           <w:szCs w:val="24"/>
         </w:rPr>
-        <w:t>Bar-</w:t>
-      </w:r>
-      <w:proofErr w:type="spellStart"/>
-      <w:r>
-        <w:rPr>
-          <w:rFonts w:asciiTheme="majorHAnsi" w:hAnsiTheme="majorHAnsi" w:cstheme="majorHAnsi"/>
-          <w:b/>
-          <w:sz w:val="24"/>
-          <w:szCs w:val="24"/>
-        </w:rPr>
-        <w:t>Oniel</w:t>
-      </w:r>
-      <w:proofErr w:type="spellEnd"/>
+        <w:t>Bar-Oniel</w:t>
+      </w:r>
     </w:p>
     <w:p>
       <w:pPr>
@@ -1378,7 +976,6 @@
           <w:szCs w:val="24"/>
         </w:rPr>
       </w:pPr>
-      <w:proofErr w:type="gramStart"/>
       <w:r>
         <w:rPr>
           <w:rFonts w:asciiTheme="majorHAnsi" w:hAnsiTheme="majorHAnsi" w:cstheme="majorHAnsi"/>
@@ -1387,7 +984,6 @@
         </w:rPr>
         <w:t>a</w:t>
       </w:r>
-      <w:proofErr w:type="gramEnd"/>
       <w:r>
         <w:rPr>
           <w:rFonts w:asciiTheme="majorHAnsi" w:hAnsiTheme="majorHAnsi" w:cstheme="majorHAnsi"/>
@@ -1402,51 +998,15 @@
           <w:sz w:val="24"/>
           <w:szCs w:val="24"/>
         </w:rPr>
-        <w:t xml:space="preserve"> kingdom lying south of Ishtar, blocked by the humongous </w:t>
-      </w:r>
-      <w:proofErr w:type="spellStart"/>
-      <w:r>
-        <w:rPr>
-          <w:rFonts w:asciiTheme="majorHAnsi" w:hAnsiTheme="majorHAnsi" w:cstheme="majorHAnsi"/>
-          <w:sz w:val="24"/>
-          <w:szCs w:val="24"/>
-        </w:rPr>
-        <w:t>Shaheeda</w:t>
-      </w:r>
-      <w:proofErr w:type="spellEnd"/>
-      <w:r>
-        <w:rPr>
-          <w:rFonts w:asciiTheme="majorHAnsi" w:hAnsiTheme="majorHAnsi" w:cstheme="majorHAnsi"/>
-          <w:sz w:val="24"/>
-          <w:szCs w:val="24"/>
-        </w:rPr>
-        <w:t xml:space="preserve"> </w:t>
-      </w:r>
-      <w:r>
-        <w:rPr>
-          <w:rFonts w:asciiTheme="majorHAnsi" w:hAnsiTheme="majorHAnsi" w:cstheme="majorHAnsi"/>
-          <w:sz w:val="24"/>
-          <w:szCs w:val="24"/>
-        </w:rPr>
-        <w:t>mountain range, which is a demilitarized zone. The city-state of Bar-</w:t>
-      </w:r>
-      <w:proofErr w:type="spellStart"/>
-      <w:r>
-        <w:rPr>
-          <w:rFonts w:asciiTheme="majorHAnsi" w:hAnsiTheme="majorHAnsi" w:cstheme="majorHAnsi"/>
-          <w:sz w:val="24"/>
-          <w:szCs w:val="24"/>
-        </w:rPr>
-        <w:t>Oniel</w:t>
-      </w:r>
-      <w:proofErr w:type="spellEnd"/>
-      <w:r>
-        <w:rPr>
-          <w:rFonts w:asciiTheme="majorHAnsi" w:hAnsiTheme="majorHAnsi" w:cstheme="majorHAnsi"/>
-          <w:sz w:val="24"/>
-          <w:szCs w:val="24"/>
-        </w:rPr>
-        <w:t xml:space="preserve"> abhors human progress in favor of </w:t>
+        <w:t xml:space="preserve"> kingdom lying south of Ishtar, blocked by the humongous Shaheeda </w:t>
+      </w:r>
+      <w:r>
+        <w:rPr>
+          <w:rFonts w:asciiTheme="majorHAnsi" w:hAnsiTheme="majorHAnsi" w:cstheme="majorHAnsi"/>
+          <w:sz w:val="24"/>
+          <w:szCs w:val="24"/>
+        </w:rPr>
+        <w:t xml:space="preserve">mountain range, which is a demilitarized zone. The city-state of Bar-Oniel abhors human progress in favor of </w:t>
       </w:r>
       <w:r>
         <w:rPr>
@@ -1508,25 +1068,7 @@
           <w:szCs w:val="24"/>
         </w:rPr>
         <w:lastRenderedPageBreak/>
-        <w:t>Since ancient times, Bar-</w:t>
-      </w:r>
-      <w:proofErr w:type="spellStart"/>
-      <w:r>
-        <w:rPr>
-          <w:rFonts w:asciiTheme="majorHAnsi" w:hAnsiTheme="majorHAnsi" w:cstheme="majorHAnsi"/>
-          <w:sz w:val="24"/>
-          <w:szCs w:val="24"/>
-        </w:rPr>
-        <w:t>Onielites</w:t>
-      </w:r>
-      <w:proofErr w:type="spellEnd"/>
-      <w:r>
-        <w:rPr>
-          <w:rFonts w:asciiTheme="majorHAnsi" w:hAnsiTheme="majorHAnsi" w:cstheme="majorHAnsi"/>
-          <w:sz w:val="24"/>
-          <w:szCs w:val="24"/>
-        </w:rPr>
-        <w:t xml:space="preserve"> have been known to attack and invade other cities, taking manpower and resources from them as taxes in order </w:t>
+        <w:t xml:space="preserve">Since ancient times, Bar-Onielites have been known to attack and invade other cities, taking manpower and resources from them as taxes in order </w:t>
       </w:r>
       <w:r>
         <w:rPr>
@@ -1558,25 +1100,7 @@
           <w:sz w:val="24"/>
           <w:szCs w:val="24"/>
         </w:rPr>
-        <w:t xml:space="preserve">use </w:t>
-      </w:r>
-      <w:proofErr w:type="spellStart"/>
-      <w:r>
-        <w:rPr>
-          <w:rFonts w:asciiTheme="majorHAnsi" w:hAnsiTheme="majorHAnsi" w:cstheme="majorHAnsi"/>
-          <w:sz w:val="24"/>
-          <w:szCs w:val="24"/>
-        </w:rPr>
-        <w:t>Rotschild</w:t>
-      </w:r>
-      <w:proofErr w:type="spellEnd"/>
-      <w:r>
-        <w:rPr>
-          <w:rFonts w:asciiTheme="majorHAnsi" w:hAnsiTheme="majorHAnsi" w:cstheme="majorHAnsi"/>
-          <w:sz w:val="24"/>
-          <w:szCs w:val="24"/>
-        </w:rPr>
-        <w:t>, rule with tyranny</w:t>
+        <w:t>use Rotschild, rule with tyranny</w:t>
       </w:r>
       <w:r>
         <w:rPr>
@@ -1592,25 +1116,7 @@
           <w:sz w:val="24"/>
           <w:szCs w:val="24"/>
         </w:rPr>
-        <w:t xml:space="preserve"> In Bar-</w:t>
-      </w:r>
-      <w:proofErr w:type="spellStart"/>
-      <w:r>
-        <w:rPr>
-          <w:rFonts w:asciiTheme="majorHAnsi" w:hAnsiTheme="majorHAnsi" w:cstheme="majorHAnsi"/>
-          <w:sz w:val="24"/>
-          <w:szCs w:val="24"/>
-        </w:rPr>
-        <w:t>Oniel</w:t>
-      </w:r>
-      <w:proofErr w:type="spellEnd"/>
-      <w:r>
-        <w:rPr>
-          <w:rFonts w:asciiTheme="majorHAnsi" w:hAnsiTheme="majorHAnsi" w:cstheme="majorHAnsi"/>
-          <w:sz w:val="24"/>
-          <w:szCs w:val="24"/>
-        </w:rPr>
-        <w:t>, only the strongest survive, and alliances are considered a sign of weakness.</w:t>
+        <w:t xml:space="preserve"> In Bar-Oniel, only the strongest survive, and alliances are considered a sign of weakness.</w:t>
       </w:r>
     </w:p>
     <w:p>
@@ -1652,25 +1158,7 @@
           <w:sz w:val="24"/>
           <w:szCs w:val="24"/>
         </w:rPr>
-        <w:t xml:space="preserve">The </w:t>
-      </w:r>
-      <w:proofErr w:type="spellStart"/>
-      <w:r>
-        <w:rPr>
-          <w:rFonts w:asciiTheme="majorHAnsi" w:hAnsiTheme="majorHAnsi" w:cstheme="majorHAnsi"/>
-          <w:sz w:val="24"/>
-          <w:szCs w:val="24"/>
-        </w:rPr>
-        <w:t>Ishtarians</w:t>
-      </w:r>
-      <w:proofErr w:type="spellEnd"/>
-      <w:r>
-        <w:rPr>
-          <w:rFonts w:asciiTheme="majorHAnsi" w:hAnsiTheme="majorHAnsi" w:cstheme="majorHAnsi"/>
-          <w:sz w:val="24"/>
-          <w:szCs w:val="24"/>
-        </w:rPr>
-        <w:t xml:space="preserve"> are their sworn enemy. They’ve been at war with the metropolis for over </w:t>
+        <w:t xml:space="preserve">The Ishtarians are their sworn enemy. They’ve been at war with the metropolis for over </w:t>
       </w:r>
       <w:r>
         <w:rPr>
@@ -1718,51 +1206,15 @@
           <w:sz w:val="24"/>
           <w:szCs w:val="24"/>
         </w:rPr>
-        <w:t>, and with the Bar-</w:t>
-      </w:r>
-      <w:proofErr w:type="spellStart"/>
-      <w:r>
-        <w:rPr>
-          <w:rFonts w:asciiTheme="majorHAnsi" w:hAnsiTheme="majorHAnsi" w:cstheme="majorHAnsi"/>
-          <w:sz w:val="24"/>
-          <w:szCs w:val="24"/>
-        </w:rPr>
-        <w:t>Onielites</w:t>
-      </w:r>
-      <w:proofErr w:type="spellEnd"/>
-      <w:r>
-        <w:rPr>
-          <w:rFonts w:asciiTheme="majorHAnsi" w:hAnsiTheme="majorHAnsi" w:cstheme="majorHAnsi"/>
-          <w:sz w:val="24"/>
-          <w:szCs w:val="24"/>
-        </w:rPr>
-        <w:t>’ inferior weaponry, the military have relied on numbers and effective strategy as their saving graces</w:t>
-      </w:r>
-      <w:r>
-        <w:rPr>
-          <w:rFonts w:asciiTheme="majorHAnsi" w:hAnsiTheme="majorHAnsi" w:cstheme="majorHAnsi"/>
-          <w:sz w:val="24"/>
-          <w:szCs w:val="24"/>
-        </w:rPr>
-        <w:t xml:space="preserve">. As a result, the royal family has disdainfully asked for a ceasefire in order to regain their military strength. For the </w:t>
-      </w:r>
-      <w:proofErr w:type="spellStart"/>
-      <w:r>
-        <w:rPr>
-          <w:rFonts w:asciiTheme="majorHAnsi" w:hAnsiTheme="majorHAnsi" w:cstheme="majorHAnsi"/>
-          <w:sz w:val="24"/>
-          <w:szCs w:val="24"/>
-        </w:rPr>
-        <w:t>Ishtarians</w:t>
-      </w:r>
-      <w:proofErr w:type="spellEnd"/>
-      <w:r>
-        <w:rPr>
-          <w:rFonts w:asciiTheme="majorHAnsi" w:hAnsiTheme="majorHAnsi" w:cstheme="majorHAnsi"/>
-          <w:sz w:val="24"/>
-          <w:szCs w:val="24"/>
-        </w:rPr>
-        <w:t xml:space="preserve">, this was the perfect opportunity to </w:t>
+        <w:t>, and with the Bar-Onielites’ inferior weaponry, the military have relied on numbers and effective strategy as their saving graces</w:t>
+      </w:r>
+      <w:r>
+        <w:rPr>
+          <w:rFonts w:asciiTheme="majorHAnsi" w:hAnsiTheme="majorHAnsi" w:cstheme="majorHAnsi"/>
+          <w:sz w:val="24"/>
+          <w:szCs w:val="24"/>
+        </w:rPr>
+        <w:t xml:space="preserve">. As a result, the royal family has disdainfully asked for a ceasefire in order to regain their military strength. For the Ishtarians, this was the perfect opportunity to </w:t>
       </w:r>
       <w:r>
         <w:rPr>
@@ -1851,19 +1303,8 @@
           <w:sz w:val="24"/>
           <w:szCs w:val="24"/>
         </w:rPr>
-        <w:t xml:space="preserve">Kingdom of </w:t>
-      </w:r>
-      <w:proofErr w:type="spellStart"/>
-      <w:r>
-        <w:rPr>
-          <w:rFonts w:asciiTheme="majorHAnsi" w:hAnsiTheme="majorHAnsi" w:cstheme="majorHAnsi"/>
-          <w:b/>
-          <w:sz w:val="24"/>
-          <w:szCs w:val="24"/>
-        </w:rPr>
-        <w:t>Kaful</w:t>
-      </w:r>
-      <w:proofErr w:type="spellEnd"/>
+        <w:t>Kingdom of Kaful</w:t>
+      </w:r>
     </w:p>
     <w:p>
       <w:pPr>
@@ -1892,43 +1333,7 @@
           <w:sz w:val="24"/>
           <w:szCs w:val="24"/>
         </w:rPr>
-        <w:t xml:space="preserve">f all the city-states, only the Kingdom of </w:t>
-      </w:r>
-      <w:proofErr w:type="spellStart"/>
-      <w:r>
-        <w:rPr>
-          <w:rFonts w:asciiTheme="majorHAnsi" w:hAnsiTheme="majorHAnsi" w:cstheme="majorHAnsi"/>
-          <w:sz w:val="24"/>
-          <w:szCs w:val="24"/>
-        </w:rPr>
-        <w:t>Kaful</w:t>
-      </w:r>
-      <w:proofErr w:type="spellEnd"/>
-      <w:r>
-        <w:rPr>
-          <w:rFonts w:asciiTheme="majorHAnsi" w:hAnsiTheme="majorHAnsi" w:cstheme="majorHAnsi"/>
-          <w:sz w:val="24"/>
-          <w:szCs w:val="24"/>
-        </w:rPr>
-        <w:t xml:space="preserve"> fits the ideal description of a utopia. The peace-loving </w:t>
-      </w:r>
-      <w:proofErr w:type="spellStart"/>
-      <w:r>
-        <w:rPr>
-          <w:rFonts w:asciiTheme="majorHAnsi" w:hAnsiTheme="majorHAnsi" w:cstheme="majorHAnsi"/>
-          <w:sz w:val="24"/>
-          <w:szCs w:val="24"/>
-        </w:rPr>
-        <w:t>Kafulians</w:t>
-      </w:r>
-      <w:proofErr w:type="spellEnd"/>
-      <w:r>
-        <w:rPr>
-          <w:rFonts w:asciiTheme="majorHAnsi" w:hAnsiTheme="majorHAnsi" w:cstheme="majorHAnsi"/>
-          <w:sz w:val="24"/>
-          <w:szCs w:val="24"/>
-        </w:rPr>
-        <w:t xml:space="preserve"> are an open-minded sort, welcoming everybody to its gates regardless of </w:t>
+        <w:t xml:space="preserve">f all the city-states, only the Kingdom of Kaful fits the ideal description of a utopia. The peace-loving Kafulians are an open-minded sort, welcoming everybody to its gates regardless of </w:t>
       </w:r>
       <w:r>
         <w:rPr>
@@ -1952,61 +1357,7 @@
           <w:sz w:val="24"/>
           <w:szCs w:val="24"/>
         </w:rPr>
-        <w:t>many Bar-</w:t>
-      </w:r>
-      <w:proofErr w:type="spellStart"/>
-      <w:r>
-        <w:rPr>
-          <w:rFonts w:asciiTheme="majorHAnsi" w:hAnsiTheme="majorHAnsi" w:cstheme="majorHAnsi"/>
-          <w:sz w:val="24"/>
-          <w:szCs w:val="24"/>
-        </w:rPr>
-        <w:t>Onielites</w:t>
-      </w:r>
-      <w:proofErr w:type="spellEnd"/>
-      <w:r>
-        <w:rPr>
-          <w:rFonts w:asciiTheme="majorHAnsi" w:hAnsiTheme="majorHAnsi" w:cstheme="majorHAnsi"/>
-          <w:sz w:val="24"/>
-          <w:szCs w:val="24"/>
-        </w:rPr>
-        <w:t xml:space="preserve"> have defected and since then have gone on to lead fulfilling lives. Though occasional fights have broken out between the </w:t>
-      </w:r>
-      <w:proofErr w:type="spellStart"/>
-      <w:r>
-        <w:rPr>
-          <w:rFonts w:asciiTheme="majorHAnsi" w:hAnsiTheme="majorHAnsi" w:cstheme="majorHAnsi"/>
-          <w:sz w:val="24"/>
-          <w:szCs w:val="24"/>
-        </w:rPr>
-        <w:t>Ishtarians</w:t>
-      </w:r>
-      <w:proofErr w:type="spellEnd"/>
-      <w:r>
-        <w:rPr>
-          <w:rFonts w:asciiTheme="majorHAnsi" w:hAnsiTheme="majorHAnsi" w:cstheme="majorHAnsi"/>
-          <w:sz w:val="24"/>
-          <w:szCs w:val="24"/>
-        </w:rPr>
-        <w:t xml:space="preserve"> living there and the Bar-</w:t>
-      </w:r>
-      <w:proofErr w:type="spellStart"/>
-      <w:r>
-        <w:rPr>
-          <w:rFonts w:asciiTheme="majorHAnsi" w:hAnsiTheme="majorHAnsi" w:cstheme="majorHAnsi"/>
-          <w:sz w:val="24"/>
-          <w:szCs w:val="24"/>
-        </w:rPr>
-        <w:t>Onielites</w:t>
-      </w:r>
-      <w:proofErr w:type="spellEnd"/>
-      <w:r>
-        <w:rPr>
-          <w:rFonts w:asciiTheme="majorHAnsi" w:hAnsiTheme="majorHAnsi" w:cstheme="majorHAnsi"/>
-          <w:sz w:val="24"/>
-          <w:szCs w:val="24"/>
-        </w:rPr>
-        <w:t xml:space="preserve">, the city-state is </w:t>
+        <w:t xml:space="preserve">many Bar-Onielites have defected and since then have gone on to lead fulfilling lives. Though occasional fights have broken out between the Ishtarians living there and the Bar-Onielites, the city-state is </w:t>
       </w:r>
       <w:r>
         <w:rPr>
@@ -2022,25 +1373,7 @@
           <w:sz w:val="24"/>
           <w:szCs w:val="24"/>
         </w:rPr>
-        <w:t xml:space="preserve"> most stable and livable in all of </w:t>
-      </w:r>
-      <w:proofErr w:type="spellStart"/>
-      <w:r>
-        <w:rPr>
-          <w:rFonts w:asciiTheme="majorHAnsi" w:hAnsiTheme="majorHAnsi" w:cstheme="majorHAnsi"/>
-          <w:sz w:val="24"/>
-          <w:szCs w:val="24"/>
-        </w:rPr>
-        <w:t>Gantus</w:t>
-      </w:r>
-      <w:proofErr w:type="spellEnd"/>
-      <w:r>
-        <w:rPr>
-          <w:rFonts w:asciiTheme="majorHAnsi" w:hAnsiTheme="majorHAnsi" w:cstheme="majorHAnsi"/>
-          <w:sz w:val="24"/>
-          <w:szCs w:val="24"/>
-        </w:rPr>
-        <w:t>.</w:t>
+        <w:t xml:space="preserve"> most stable and livable in all of Gantus.</w:t>
       </w:r>
     </w:p>
     <w:p>
@@ -2094,51 +1427,15 @@
           <w:sz w:val="24"/>
           <w:szCs w:val="24"/>
         </w:rPr>
-        <w:t>Though the city-state sits in the middle of a desert, it has thrived with a mixture of the technology brought from Ishtar, the religion and military prowess brought from Bar-</w:t>
-      </w:r>
-      <w:proofErr w:type="spellStart"/>
-      <w:r>
-        <w:rPr>
-          <w:rFonts w:asciiTheme="majorHAnsi" w:hAnsiTheme="majorHAnsi" w:cstheme="majorHAnsi"/>
-          <w:sz w:val="24"/>
-          <w:szCs w:val="24"/>
-        </w:rPr>
-        <w:t>Oniel</w:t>
-      </w:r>
-      <w:proofErr w:type="spellEnd"/>
-      <w:r>
-        <w:rPr>
-          <w:rFonts w:asciiTheme="majorHAnsi" w:hAnsiTheme="majorHAnsi" w:cstheme="majorHAnsi"/>
-          <w:sz w:val="24"/>
-          <w:szCs w:val="24"/>
-        </w:rPr>
-        <w:t>, and the open-mindedness and business skills</w:t>
-      </w:r>
-      <w:r>
-        <w:rPr>
-          <w:rFonts w:asciiTheme="majorHAnsi" w:hAnsiTheme="majorHAnsi" w:cstheme="majorHAnsi"/>
-          <w:sz w:val="24"/>
-          <w:szCs w:val="24"/>
-        </w:rPr>
-        <w:t xml:space="preserve"> of its native </w:t>
-      </w:r>
-      <w:proofErr w:type="spellStart"/>
-      <w:r>
-        <w:rPr>
-          <w:rFonts w:asciiTheme="majorHAnsi" w:hAnsiTheme="majorHAnsi" w:cstheme="majorHAnsi"/>
-          <w:sz w:val="24"/>
-          <w:szCs w:val="24"/>
-        </w:rPr>
-        <w:t>Kafulians</w:t>
-      </w:r>
-      <w:proofErr w:type="spellEnd"/>
-      <w:r>
-        <w:rPr>
-          <w:rFonts w:asciiTheme="majorHAnsi" w:hAnsiTheme="majorHAnsi" w:cstheme="majorHAnsi"/>
-          <w:sz w:val="24"/>
-          <w:szCs w:val="24"/>
-        </w:rPr>
-        <w:t>. The people there live tolerating (if not in harmony with) one another.</w:t>
+        <w:t>Though the city-state sits in the middle of a desert, it has thrived with a mixture of the technology brought from Ishtar, the religion and military prowess brought from Bar-Oniel, and the open-mindedness and business skills</w:t>
+      </w:r>
+      <w:r>
+        <w:rPr>
+          <w:rFonts w:asciiTheme="majorHAnsi" w:hAnsiTheme="majorHAnsi" w:cstheme="majorHAnsi"/>
+          <w:sz w:val="24"/>
+          <w:szCs w:val="24"/>
+        </w:rPr>
+        <w:t xml:space="preserve"> of its native Kafulians. The people there live tolerating (if not in harmony with) one another.</w:t>
       </w:r>
     </w:p>
     <w:p>
@@ -2206,43 +1503,7 @@
           <w:sz w:val="24"/>
           <w:szCs w:val="24"/>
         </w:rPr>
-        <w:t xml:space="preserve">open skies of </w:t>
-      </w:r>
-      <w:proofErr w:type="spellStart"/>
-      <w:r>
-        <w:rPr>
-          <w:rFonts w:asciiTheme="majorHAnsi" w:hAnsiTheme="majorHAnsi" w:cstheme="majorHAnsi"/>
-          <w:sz w:val="24"/>
-          <w:szCs w:val="24"/>
-        </w:rPr>
-        <w:t>Kaful</w:t>
-      </w:r>
-      <w:proofErr w:type="spellEnd"/>
-      <w:r>
-        <w:rPr>
-          <w:rFonts w:asciiTheme="majorHAnsi" w:hAnsiTheme="majorHAnsi" w:cstheme="majorHAnsi"/>
-          <w:sz w:val="24"/>
-          <w:szCs w:val="24"/>
-        </w:rPr>
-        <w:t xml:space="preserve"> have given the </w:t>
-      </w:r>
-      <w:proofErr w:type="spellStart"/>
-      <w:r>
-        <w:rPr>
-          <w:rFonts w:asciiTheme="majorHAnsi" w:hAnsiTheme="majorHAnsi" w:cstheme="majorHAnsi"/>
-          <w:sz w:val="24"/>
-          <w:szCs w:val="24"/>
-        </w:rPr>
-        <w:t>Ishtarians</w:t>
-      </w:r>
-      <w:proofErr w:type="spellEnd"/>
-      <w:r>
-        <w:rPr>
-          <w:rFonts w:asciiTheme="majorHAnsi" w:hAnsiTheme="majorHAnsi" w:cstheme="majorHAnsi"/>
-          <w:sz w:val="24"/>
-          <w:szCs w:val="24"/>
-        </w:rPr>
-        <w:t xml:space="preserve"> the liberty to use their technology to build large flying vessels known as Sky Barges</w:t>
+        <w:t>open skies of Kaful have given the Ishtarians the liberty to use their technology to build large flying vessels known as Sky Barges</w:t>
       </w:r>
       <w:r>
         <w:rPr>
@@ -2391,37 +1652,15 @@
           <w:szCs w:val="24"/>
         </w:rPr>
       </w:pPr>
-      <w:proofErr w:type="spellStart"/>
-      <w:r>
-        <w:rPr>
-          <w:rFonts w:asciiTheme="majorHAnsi" w:hAnsiTheme="majorHAnsi" w:cstheme="majorHAnsi"/>
-          <w:b/>
-          <w:sz w:val="24"/>
-          <w:szCs w:val="24"/>
-        </w:rPr>
-        <w:t>Kingcoast</w:t>
-      </w:r>
-      <w:proofErr w:type="spellEnd"/>
-      <w:r>
-        <w:rPr>
-          <w:rFonts w:asciiTheme="majorHAnsi" w:hAnsiTheme="majorHAnsi" w:cstheme="majorHAnsi"/>
-          <w:b/>
-          <w:sz w:val="24"/>
-          <w:szCs w:val="24"/>
-        </w:rPr>
-        <w:t xml:space="preserve"> – Bar-</w:t>
-      </w:r>
-      <w:proofErr w:type="spellStart"/>
-      <w:r>
-        <w:rPr>
-          <w:rFonts w:asciiTheme="majorHAnsi" w:hAnsiTheme="majorHAnsi" w:cstheme="majorHAnsi"/>
-          <w:b/>
-          <w:sz w:val="24"/>
-          <w:szCs w:val="24"/>
-        </w:rPr>
-        <w:t>Oniel</w:t>
-      </w:r>
-      <w:proofErr w:type="spellEnd"/>
+      <w:r>
+        <w:rPr>
+          <w:rFonts w:asciiTheme="majorHAnsi" w:hAnsiTheme="majorHAnsi" w:cstheme="majorHAnsi"/>
+          <w:b/>
+          <w:sz w:val="24"/>
+          <w:szCs w:val="24"/>
+        </w:rPr>
+        <w:t>Kingcoast – Bar-Oniel</w:t>
+      </w:r>
     </w:p>
     <w:p>
       <w:pPr>
@@ -2436,59 +1675,21 @@
           <w:szCs w:val="24"/>
         </w:rPr>
       </w:pPr>
-      <w:proofErr w:type="gramStart"/>
-      <w:r>
-        <w:rPr>
-          <w:rFonts w:asciiTheme="majorHAnsi" w:hAnsiTheme="majorHAnsi" w:cstheme="majorHAnsi"/>
-          <w:sz w:val="24"/>
-          <w:szCs w:val="24"/>
-        </w:rPr>
-        <w:t>Bar-</w:t>
-      </w:r>
-      <w:proofErr w:type="spellStart"/>
-      <w:r>
-        <w:rPr>
-          <w:rFonts w:asciiTheme="majorHAnsi" w:hAnsiTheme="majorHAnsi" w:cstheme="majorHAnsi"/>
-          <w:sz w:val="24"/>
-          <w:szCs w:val="24"/>
-        </w:rPr>
-        <w:t>Oniel’s</w:t>
-      </w:r>
-      <w:proofErr w:type="spellEnd"/>
-      <w:r>
-        <w:rPr>
-          <w:rFonts w:asciiTheme="majorHAnsi" w:hAnsiTheme="majorHAnsi" w:cstheme="majorHAnsi"/>
-          <w:sz w:val="24"/>
-          <w:szCs w:val="24"/>
-        </w:rPr>
-        <w:t xml:space="preserve"> very own port city.</w:t>
-      </w:r>
-      <w:proofErr w:type="gramEnd"/>
-      <w:r>
-        <w:rPr>
-          <w:rFonts w:asciiTheme="majorHAnsi" w:hAnsiTheme="majorHAnsi" w:cstheme="majorHAnsi"/>
-          <w:sz w:val="24"/>
-          <w:szCs w:val="24"/>
-        </w:rPr>
-        <w:t xml:space="preserve"> Any colonies that were invaded by Bar-</w:t>
-      </w:r>
-      <w:proofErr w:type="spellStart"/>
-      <w:r>
-        <w:rPr>
-          <w:rFonts w:asciiTheme="majorHAnsi" w:hAnsiTheme="majorHAnsi" w:cstheme="majorHAnsi"/>
-          <w:sz w:val="24"/>
-          <w:szCs w:val="24"/>
-        </w:rPr>
-        <w:t>Oniel</w:t>
-      </w:r>
-      <w:proofErr w:type="spellEnd"/>
-      <w:r>
-        <w:rPr>
-          <w:rFonts w:asciiTheme="majorHAnsi" w:hAnsiTheme="majorHAnsi" w:cstheme="majorHAnsi"/>
-          <w:sz w:val="24"/>
-          <w:szCs w:val="24"/>
-        </w:rPr>
-        <w:t xml:space="preserve"> make their connections here.</w:t>
+      <w:r>
+        <w:rPr>
+          <w:rFonts w:asciiTheme="majorHAnsi" w:hAnsiTheme="majorHAnsi" w:cstheme="majorHAnsi"/>
+          <w:sz w:val="24"/>
+          <w:szCs w:val="24"/>
+        </w:rPr>
+        <w:t>Bar-Oniel’s very own port city.</w:t>
+      </w:r>
+      <w:r>
+        <w:rPr>
+          <w:rFonts w:asciiTheme="majorHAnsi" w:hAnsiTheme="majorHAnsi" w:cstheme="majorHAnsi"/>
+          <w:sz w:val="24"/>
+          <w:szCs w:val="24"/>
+        </w:rPr>
+        <w:t xml:space="preserve"> Any colonies that were invaded by Bar-Oniel make their connections here.</w:t>
       </w:r>
     </w:p>
     <w:p>
@@ -2508,25 +1709,14 @@
           <w:szCs w:val="24"/>
         </w:rPr>
       </w:pPr>
-      <w:proofErr w:type="spellStart"/>
-      <w:r>
-        <w:rPr>
-          <w:rFonts w:asciiTheme="majorHAnsi" w:hAnsiTheme="majorHAnsi" w:cstheme="majorHAnsi"/>
-          <w:b/>
-          <w:sz w:val="24"/>
-          <w:szCs w:val="24"/>
-        </w:rPr>
-        <w:t>Yerzmyey</w:t>
-      </w:r>
-      <w:proofErr w:type="spellEnd"/>
-      <w:r>
-        <w:rPr>
-          <w:rFonts w:asciiTheme="majorHAnsi" w:hAnsiTheme="majorHAnsi" w:cstheme="majorHAnsi"/>
-          <w:b/>
-          <w:sz w:val="24"/>
-          <w:szCs w:val="24"/>
-        </w:rPr>
-        <w:t xml:space="preserve"> </w:t>
+      <w:r>
+        <w:rPr>
+          <w:rFonts w:asciiTheme="majorHAnsi" w:hAnsiTheme="majorHAnsi" w:cstheme="majorHAnsi"/>
+          <w:b/>
+          <w:sz w:val="24"/>
+          <w:szCs w:val="24"/>
+        </w:rPr>
+        <w:t xml:space="preserve">Yerzmyey </w:t>
       </w:r>
       <w:r>
         <w:rPr>
@@ -2560,7 +1750,6 @@
           <w:szCs w:val="24"/>
         </w:rPr>
       </w:pPr>
-      <w:proofErr w:type="gramStart"/>
       <w:r>
         <w:rPr>
           <w:rFonts w:asciiTheme="majorHAnsi" w:hAnsiTheme="majorHAnsi" w:cstheme="majorHAnsi"/>
@@ -2569,7 +1758,6 @@
         </w:rPr>
         <w:t>A snowy city high above the mountains north of the city-state.</w:t>
       </w:r>
-      <w:proofErr w:type="gramEnd"/>
       <w:r>
         <w:rPr>
           <w:rFonts w:asciiTheme="majorHAnsi" w:hAnsiTheme="majorHAnsi" w:cstheme="majorHAnsi"/>
@@ -2596,37 +1784,15 @@
           <w:szCs w:val="24"/>
         </w:rPr>
       </w:pPr>
-      <w:proofErr w:type="spellStart"/>
-      <w:r>
-        <w:rPr>
-          <w:rFonts w:asciiTheme="majorHAnsi" w:hAnsiTheme="majorHAnsi" w:cstheme="majorHAnsi"/>
-          <w:b/>
-          <w:sz w:val="24"/>
-          <w:szCs w:val="24"/>
-        </w:rPr>
-        <w:t>Volara</w:t>
-      </w:r>
-      <w:proofErr w:type="spellEnd"/>
-      <w:r>
-        <w:rPr>
-          <w:rFonts w:asciiTheme="majorHAnsi" w:hAnsiTheme="majorHAnsi" w:cstheme="majorHAnsi"/>
-          <w:b/>
-          <w:sz w:val="24"/>
-          <w:szCs w:val="24"/>
-        </w:rPr>
-        <w:t xml:space="preserve"> – Bar-</w:t>
-      </w:r>
-      <w:proofErr w:type="spellStart"/>
-      <w:r>
-        <w:rPr>
-          <w:rFonts w:asciiTheme="majorHAnsi" w:hAnsiTheme="majorHAnsi" w:cstheme="majorHAnsi"/>
-          <w:b/>
-          <w:sz w:val="24"/>
-          <w:szCs w:val="24"/>
-        </w:rPr>
-        <w:t>Oniel</w:t>
-      </w:r>
-      <w:proofErr w:type="spellEnd"/>
+      <w:r>
+        <w:rPr>
+          <w:rFonts w:asciiTheme="majorHAnsi" w:hAnsiTheme="majorHAnsi" w:cstheme="majorHAnsi"/>
+          <w:b/>
+          <w:sz w:val="24"/>
+          <w:szCs w:val="24"/>
+        </w:rPr>
+        <w:t>Volara – Bar-Oniel</w:t>
+      </w:r>
     </w:p>
     <w:p>
       <w:pPr>
@@ -2641,7 +1807,6 @@
           <w:szCs w:val="24"/>
         </w:rPr>
       </w:pPr>
-      <w:proofErr w:type="gramStart"/>
       <w:r>
         <w:rPr>
           <w:rFonts w:asciiTheme="majorHAnsi" w:hAnsiTheme="majorHAnsi" w:cstheme="majorHAnsi"/>
@@ -2666,7 +1831,6 @@
         </w:rPr>
         <w:t xml:space="preserve"> city that produces food for the city-state.</w:t>
       </w:r>
-      <w:proofErr w:type="gramEnd"/>
     </w:p>
     <w:p>
       <w:pPr>
@@ -2726,34 +1890,14 @@
           <w:szCs w:val="24"/>
         </w:rPr>
       </w:pPr>
-      <w:proofErr w:type="gramStart"/>
-      <w:r>
-        <w:rPr>
-          <w:rFonts w:asciiTheme="majorHAnsi" w:hAnsiTheme="majorHAnsi" w:cstheme="majorHAnsi"/>
-          <w:sz w:val="24"/>
-          <w:szCs w:val="24"/>
-        </w:rPr>
-        <w:t>Peaceful town away from the cold, known for housing many creative people.</w:t>
-      </w:r>
-      <w:proofErr w:type="gramEnd"/>
-      <w:r>
-        <w:rPr>
-          <w:rFonts w:asciiTheme="majorHAnsi" w:hAnsiTheme="majorHAnsi" w:cstheme="majorHAnsi"/>
-          <w:sz w:val="24"/>
-          <w:szCs w:val="24"/>
-        </w:rPr>
-        <w:t xml:space="preserve"> </w:t>
-      </w:r>
-      <w:proofErr w:type="gramStart"/>
-      <w:r>
-        <w:rPr>
-          <w:rFonts w:asciiTheme="majorHAnsi" w:hAnsiTheme="majorHAnsi" w:cstheme="majorHAnsi"/>
-          <w:sz w:val="24"/>
-          <w:szCs w:val="24"/>
-        </w:rPr>
-        <w:t>Rich in food, arts, fashion, and entertainment.</w:t>
-      </w:r>
-      <w:proofErr w:type="gramEnd"/>
+      <w:r>
+        <w:rPr>
+          <w:rFonts w:asciiTheme="majorHAnsi" w:hAnsiTheme="majorHAnsi" w:cstheme="majorHAnsi"/>
+          <w:sz w:val="24"/>
+          <w:szCs w:val="24"/>
+        </w:rPr>
+        <w:t>Peaceful town away from the cold, known for housing many creative people. Rich in food, arts, fashion, and entertainment.</w:t>
+      </w:r>
     </w:p>
     <w:p>
       <w:pPr>
@@ -2797,19 +1941,8 @@
           <w:sz w:val="24"/>
           <w:szCs w:val="24"/>
         </w:rPr>
-        <w:t xml:space="preserve"> </w:t>
-      </w:r>
-      <w:proofErr w:type="spellStart"/>
-      <w:r>
-        <w:rPr>
-          <w:rFonts w:asciiTheme="majorHAnsi" w:hAnsiTheme="majorHAnsi" w:cstheme="majorHAnsi"/>
-          <w:b/>
-          <w:sz w:val="24"/>
-          <w:szCs w:val="24"/>
-        </w:rPr>
-        <w:t>Kaful</w:t>
-      </w:r>
-      <w:proofErr w:type="spellEnd"/>
+        <w:t xml:space="preserve"> Kaful</w:t>
+      </w:r>
     </w:p>
     <w:p>
       <w:pPr>
@@ -2824,34 +1957,14 @@
           <w:szCs w:val="24"/>
         </w:rPr>
       </w:pPr>
-      <w:proofErr w:type="gramStart"/>
-      <w:r>
-        <w:rPr>
-          <w:rFonts w:asciiTheme="majorHAnsi" w:hAnsiTheme="majorHAnsi" w:cstheme="majorHAnsi"/>
-          <w:sz w:val="24"/>
-          <w:szCs w:val="24"/>
-        </w:rPr>
-        <w:t xml:space="preserve">Major trading port under </w:t>
-      </w:r>
-      <w:proofErr w:type="spellStart"/>
-      <w:r>
-        <w:rPr>
-          <w:rFonts w:asciiTheme="majorHAnsi" w:hAnsiTheme="majorHAnsi" w:cstheme="majorHAnsi"/>
-          <w:sz w:val="24"/>
-          <w:szCs w:val="24"/>
-        </w:rPr>
-        <w:t>Kaful</w:t>
-      </w:r>
-      <w:proofErr w:type="spellEnd"/>
-      <w:r>
-        <w:rPr>
-          <w:rFonts w:asciiTheme="majorHAnsi" w:hAnsiTheme="majorHAnsi" w:cstheme="majorHAnsi"/>
-          <w:sz w:val="24"/>
-          <w:szCs w:val="24"/>
-        </w:rPr>
-        <w:t xml:space="preserve"> jurisdiction.</w:t>
-      </w:r>
-      <w:proofErr w:type="gramEnd"/>
+      <w:r>
+        <w:rPr>
+          <w:rFonts w:asciiTheme="majorHAnsi" w:hAnsiTheme="majorHAnsi" w:cstheme="majorHAnsi"/>
+          <w:sz w:val="24"/>
+          <w:szCs w:val="24"/>
+        </w:rPr>
+        <w:t>Major trading port under Kaful jurisdiction.</w:t>
+      </w:r>
       <w:r>
         <w:rPr>
           <w:rFonts w:asciiTheme="majorHAnsi" w:hAnsiTheme="majorHAnsi" w:cstheme="majorHAnsi"/>
@@ -2878,45 +1991,14 @@
           <w:szCs w:val="24"/>
         </w:rPr>
       </w:pPr>
-      <w:proofErr w:type="spellStart"/>
-      <w:r>
-        <w:rPr>
-          <w:rFonts w:asciiTheme="majorHAnsi" w:hAnsiTheme="majorHAnsi" w:cstheme="majorHAnsi"/>
-          <w:b/>
-          <w:sz w:val="24"/>
-          <w:szCs w:val="24"/>
-        </w:rPr>
-        <w:t>Gul</w:t>
-      </w:r>
-      <w:proofErr w:type="spellEnd"/>
-      <w:r>
-        <w:rPr>
-          <w:rFonts w:asciiTheme="majorHAnsi" w:hAnsiTheme="majorHAnsi" w:cstheme="majorHAnsi"/>
-          <w:b/>
-          <w:sz w:val="24"/>
-          <w:szCs w:val="24"/>
-        </w:rPr>
-        <w:t>-al-</w:t>
-      </w:r>
-      <w:proofErr w:type="spellStart"/>
-      <w:r>
-        <w:rPr>
-          <w:rFonts w:asciiTheme="majorHAnsi" w:hAnsiTheme="majorHAnsi" w:cstheme="majorHAnsi"/>
-          <w:b/>
-          <w:sz w:val="24"/>
-          <w:szCs w:val="24"/>
-        </w:rPr>
-        <w:t>Kharum</w:t>
-      </w:r>
-      <w:proofErr w:type="spellEnd"/>
-      <w:r>
-        <w:rPr>
-          <w:rFonts w:asciiTheme="majorHAnsi" w:hAnsiTheme="majorHAnsi" w:cstheme="majorHAnsi"/>
-          <w:b/>
-          <w:sz w:val="24"/>
-          <w:szCs w:val="24"/>
-        </w:rPr>
-        <w:t xml:space="preserve"> </w:t>
+      <w:r>
+        <w:rPr>
+          <w:rFonts w:asciiTheme="majorHAnsi" w:hAnsiTheme="majorHAnsi" w:cstheme="majorHAnsi"/>
+          <w:b/>
+          <w:sz w:val="24"/>
+          <w:szCs w:val="24"/>
+        </w:rPr>
+        <w:t xml:space="preserve">Gul-al-Kharum </w:t>
       </w:r>
       <w:r>
         <w:rPr>
@@ -2934,19 +2016,8 @@
           <w:sz w:val="24"/>
           <w:szCs w:val="24"/>
         </w:rPr>
-        <w:t xml:space="preserve"> </w:t>
-      </w:r>
-      <w:proofErr w:type="spellStart"/>
-      <w:r>
-        <w:rPr>
-          <w:rFonts w:asciiTheme="majorHAnsi" w:hAnsiTheme="majorHAnsi" w:cstheme="majorHAnsi"/>
-          <w:b/>
-          <w:sz w:val="24"/>
-          <w:szCs w:val="24"/>
-        </w:rPr>
-        <w:t>Kaful</w:t>
-      </w:r>
-      <w:proofErr w:type="spellEnd"/>
+        <w:t xml:space="preserve"> Kaful</w:t>
+      </w:r>
     </w:p>
     <w:p>
       <w:pPr>
@@ -2961,7 +2032,6 @@
           <w:szCs w:val="24"/>
         </w:rPr>
       </w:pPr>
-      <w:proofErr w:type="gramStart"/>
       <w:r>
         <w:rPr>
           <w:rFonts w:asciiTheme="majorHAnsi" w:hAnsiTheme="majorHAnsi" w:cstheme="majorHAnsi"/>
@@ -2971,7 +2041,6 @@
         <w:lastRenderedPageBreak/>
         <w:t>Mining town that produces most of the city-state’s raw mineral supply.</w:t>
       </w:r>
-      <w:proofErr w:type="gramEnd"/>
     </w:p>
     <w:p>
       <w:pPr>
@@ -2990,258 +2059,104 @@
           <w:szCs w:val="24"/>
         </w:rPr>
       </w:pPr>
-      <w:proofErr w:type="spellStart"/>
-      <w:r>
-        <w:rPr>
-          <w:rFonts w:asciiTheme="majorHAnsi" w:hAnsiTheme="majorHAnsi" w:cstheme="majorHAnsi"/>
-          <w:b/>
-          <w:sz w:val="24"/>
-          <w:szCs w:val="24"/>
-        </w:rPr>
-        <w:t>Isengaard</w:t>
-      </w:r>
-      <w:proofErr w:type="spellEnd"/>
-      <w:r>
-        <w:rPr>
-          <w:rFonts w:asciiTheme="majorHAnsi" w:hAnsiTheme="majorHAnsi" w:cstheme="majorHAnsi"/>
-          <w:b/>
-          <w:sz w:val="24"/>
-          <w:szCs w:val="24"/>
-        </w:rPr>
-        <w:t xml:space="preserve"> – Bar-</w:t>
-      </w:r>
-      <w:proofErr w:type="spellStart"/>
-      <w:r>
-        <w:rPr>
-          <w:rFonts w:asciiTheme="majorHAnsi" w:hAnsiTheme="majorHAnsi" w:cstheme="majorHAnsi"/>
-          <w:b/>
-          <w:sz w:val="24"/>
-          <w:szCs w:val="24"/>
-        </w:rPr>
-        <w:t>Oniel</w:t>
-      </w:r>
-      <w:proofErr w:type="spellEnd"/>
-    </w:p>
-    <w:p>
-      <w:pPr>
-        <w:pStyle w:val="ListParagraph"/>
-        <w:tabs>
-          <w:tab w:val="left" w:pos="1134"/>
-        </w:tabs>
-        <w:jc w:val="both"/>
-        <w:rPr>
-          <w:rFonts w:asciiTheme="majorHAnsi" w:hAnsiTheme="majorHAnsi" w:cstheme="majorHAnsi"/>
-          <w:sz w:val="24"/>
-          <w:szCs w:val="24"/>
-        </w:rPr>
-      </w:pPr>
-      <w:r>
-        <w:rPr>
-          <w:rFonts w:asciiTheme="majorHAnsi" w:hAnsiTheme="majorHAnsi" w:cstheme="majorHAnsi"/>
-          <w:sz w:val="24"/>
-          <w:szCs w:val="24"/>
-        </w:rPr>
-        <w:t>A town near the demilitarized zone. A</w:t>
-      </w:r>
-      <w:r>
-        <w:rPr>
-          <w:rFonts w:asciiTheme="majorHAnsi" w:hAnsiTheme="majorHAnsi" w:cstheme="majorHAnsi"/>
-          <w:sz w:val="24"/>
-          <w:szCs w:val="24"/>
-        </w:rPr>
-        <w:t>s</w:t>
-      </w:r>
-      <w:r>
-        <w:rPr>
-          <w:rFonts w:asciiTheme="majorHAnsi" w:hAnsiTheme="majorHAnsi" w:cstheme="majorHAnsi"/>
-          <w:sz w:val="24"/>
-          <w:szCs w:val="24"/>
-        </w:rPr>
-        <w:t xml:space="preserve"> such, many soldiers live here. This town also houses a red light district with </w:t>
-      </w:r>
-      <w:proofErr w:type="spellStart"/>
-      <w:r>
-        <w:rPr>
-          <w:rFonts w:asciiTheme="majorHAnsi" w:hAnsiTheme="majorHAnsi" w:cstheme="majorHAnsi"/>
-          <w:sz w:val="24"/>
-          <w:szCs w:val="24"/>
-        </w:rPr>
-        <w:t>Ishtarian</w:t>
-      </w:r>
-      <w:proofErr w:type="spellEnd"/>
-      <w:r>
-        <w:rPr>
-          <w:rFonts w:asciiTheme="majorHAnsi" w:hAnsiTheme="majorHAnsi" w:cstheme="majorHAnsi"/>
-          <w:sz w:val="24"/>
-          <w:szCs w:val="24"/>
-        </w:rPr>
-        <w:t xml:space="preserve"> influences, but the Bar-</w:t>
-      </w:r>
-      <w:proofErr w:type="spellStart"/>
-      <w:r>
-        <w:rPr>
-          <w:rFonts w:asciiTheme="majorHAnsi" w:hAnsiTheme="majorHAnsi" w:cstheme="majorHAnsi"/>
-          <w:sz w:val="24"/>
-          <w:szCs w:val="24"/>
-        </w:rPr>
-        <w:t>Onielites</w:t>
-      </w:r>
-      <w:proofErr w:type="spellEnd"/>
-      <w:r>
-        <w:rPr>
-          <w:rFonts w:asciiTheme="majorHAnsi" w:hAnsiTheme="majorHAnsi" w:cstheme="majorHAnsi"/>
-          <w:sz w:val="24"/>
-          <w:szCs w:val="24"/>
-        </w:rPr>
-        <w:t xml:space="preserve"> don’t know that.</w:t>
-      </w:r>
-    </w:p>
-    <w:p>
-      <w:pPr>
-        <w:tabs>
-          <w:tab w:val="left" w:pos="1134"/>
-        </w:tabs>
-        <w:jc w:val="both"/>
-        <w:rPr>
-          <w:rFonts w:asciiTheme="majorHAnsi" w:hAnsiTheme="majorHAnsi" w:cstheme="majorHAnsi"/>
-          <w:b/>
-          <w:sz w:val="24"/>
-          <w:szCs w:val="24"/>
-        </w:rPr>
-      </w:pPr>
-      <w:proofErr w:type="spellStart"/>
-      <w:r>
-        <w:rPr>
-          <w:rFonts w:asciiTheme="majorHAnsi" w:hAnsiTheme="majorHAnsi" w:cstheme="majorHAnsi"/>
-          <w:b/>
-          <w:sz w:val="24"/>
-          <w:szCs w:val="24"/>
-        </w:rPr>
-        <w:t>Magic</w:t>
-      </w:r>
-      <w:r>
-        <w:rPr>
-          <w:rFonts w:asciiTheme="majorHAnsi" w:hAnsiTheme="majorHAnsi" w:cstheme="majorHAnsi"/>
-          <w:b/>
-          <w:sz w:val="24"/>
-          <w:szCs w:val="24"/>
-        </w:rPr>
-        <w:t>s</w:t>
-      </w:r>
-      <w:proofErr w:type="spellEnd"/>
-      <w:r>
-        <w:rPr>
-          <w:rFonts w:asciiTheme="majorHAnsi" w:hAnsiTheme="majorHAnsi" w:cstheme="majorHAnsi"/>
-          <w:b/>
-          <w:sz w:val="24"/>
-          <w:szCs w:val="24"/>
-        </w:rPr>
-        <w:t xml:space="preserve"> and Worship:</w:t>
-      </w:r>
-    </w:p>
-    <w:p>
-      <w:pPr>
-        <w:tabs>
-          <w:tab w:val="left" w:pos="709"/>
-        </w:tabs>
-        <w:jc w:val="both"/>
-        <w:rPr>
-          <w:rFonts w:asciiTheme="majorHAnsi" w:hAnsiTheme="majorHAnsi" w:cstheme="majorHAnsi"/>
-          <w:sz w:val="24"/>
-          <w:szCs w:val="24"/>
-        </w:rPr>
-      </w:pPr>
-      <w:proofErr w:type="spellStart"/>
-      <w:r>
-        <w:rPr>
-          <w:rFonts w:asciiTheme="majorHAnsi" w:hAnsiTheme="majorHAnsi" w:cstheme="majorHAnsi"/>
-          <w:sz w:val="24"/>
-          <w:szCs w:val="24"/>
-        </w:rPr>
-        <w:t>Magic</w:t>
-      </w:r>
-      <w:r>
-        <w:rPr>
-          <w:rFonts w:asciiTheme="majorHAnsi" w:hAnsiTheme="majorHAnsi" w:cstheme="majorHAnsi"/>
-          <w:sz w:val="24"/>
-          <w:szCs w:val="24"/>
-        </w:rPr>
-        <w:t>s</w:t>
-      </w:r>
-      <w:proofErr w:type="spellEnd"/>
-      <w:r>
-        <w:rPr>
-          <w:rFonts w:asciiTheme="majorHAnsi" w:hAnsiTheme="majorHAnsi" w:cstheme="majorHAnsi"/>
-          <w:sz w:val="24"/>
-          <w:szCs w:val="24"/>
-        </w:rPr>
-        <w:t xml:space="preserve"> have gone the way of fairy tales. It is said that in the olden days, men had direct power over the elements.</w:t>
-      </w:r>
-      <w:r>
-        <w:rPr>
-          <w:rFonts w:asciiTheme="majorHAnsi" w:hAnsiTheme="majorHAnsi" w:cstheme="majorHAnsi"/>
-          <w:sz w:val="24"/>
-          <w:szCs w:val="24"/>
-        </w:rPr>
-        <w:t xml:space="preserve"> These powers were used</w:t>
-      </w:r>
-      <w:r>
-        <w:rPr>
-          <w:rFonts w:asciiTheme="majorHAnsi" w:hAnsiTheme="majorHAnsi" w:cstheme="majorHAnsi"/>
-          <w:sz w:val="24"/>
-          <w:szCs w:val="24"/>
-        </w:rPr>
-        <w:t xml:space="preserve"> both as a tool and as an instrument of war. It was also said that masters of these elements could also call on the power of elemental avatars, which </w:t>
-      </w:r>
-      <w:r>
-        <w:rPr>
-          <w:rFonts w:asciiTheme="majorHAnsi" w:hAnsiTheme="majorHAnsi" w:cstheme="majorHAnsi"/>
-          <w:sz w:val="24"/>
-          <w:szCs w:val="24"/>
-        </w:rPr>
-        <w:t>had divine rule over their specific element</w:t>
-      </w:r>
-      <w:r>
-        <w:rPr>
-          <w:rFonts w:asciiTheme="majorHAnsi" w:hAnsiTheme="majorHAnsi" w:cstheme="majorHAnsi"/>
-          <w:sz w:val="24"/>
-          <w:szCs w:val="24"/>
-        </w:rPr>
-        <w:t xml:space="preserve">, and caused devastating effects when called into the battlefield. </w:t>
-      </w:r>
-      <w:r>
-        <w:rPr>
-          <w:rFonts w:asciiTheme="majorHAnsi" w:hAnsiTheme="majorHAnsi" w:cstheme="majorHAnsi"/>
-          <w:sz w:val="24"/>
-          <w:szCs w:val="24"/>
-        </w:rPr>
-        <w:t>Though most of this information is based on oral mythology and hearsay, many true records of such acts</w:t>
-      </w:r>
-      <w:r>
-        <w:rPr>
-          <w:rFonts w:asciiTheme="majorHAnsi" w:hAnsiTheme="majorHAnsi" w:cstheme="majorHAnsi"/>
-          <w:sz w:val="24"/>
-          <w:szCs w:val="24"/>
-        </w:rPr>
-        <w:t xml:space="preserve"> had been lost in time.</w:t>
-      </w:r>
-      <w:r>
-        <w:rPr>
-          <w:rFonts w:asciiTheme="majorHAnsi" w:hAnsiTheme="majorHAnsi" w:cstheme="majorHAnsi"/>
-          <w:sz w:val="24"/>
-          <w:szCs w:val="24"/>
-        </w:rPr>
-        <w:t xml:space="preserve"> Any records left (recovered from excavations or abandoned tomes) of magic did, however, point to a race of creatures known as “The Everlasting”, and it could be that these are the elemental avatars spoken of in these myt</w:t>
+      <w:r>
+        <w:rPr>
+          <w:rFonts w:asciiTheme="majorHAnsi" w:hAnsiTheme="majorHAnsi" w:cstheme="majorHAnsi"/>
+          <w:b/>
+          <w:sz w:val="24"/>
+          <w:szCs w:val="24"/>
+        </w:rPr>
+        <w:t>Aftgaard</w:t>
       </w:r>
       <w:bookmarkStart w:id="0" w:name="_GoBack"/>
       <w:bookmarkEnd w:id="0"/>
       <w:r>
         <w:rPr>
           <w:rFonts w:asciiTheme="majorHAnsi" w:hAnsiTheme="majorHAnsi" w:cstheme="majorHAnsi"/>
-          <w:sz w:val="24"/>
-          <w:szCs w:val="24"/>
-        </w:rPr>
-        <w:t>hs.</w:t>
+          <w:b/>
+          <w:sz w:val="24"/>
+          <w:szCs w:val="24"/>
+        </w:rPr>
+        <w:t xml:space="preserve"> – Bar-Oniel</w:t>
+      </w:r>
+    </w:p>
+    <w:p>
+      <w:pPr>
+        <w:pStyle w:val="ListParagraph"/>
+        <w:tabs>
+          <w:tab w:val="left" w:pos="1134"/>
+        </w:tabs>
+        <w:jc w:val="both"/>
+        <w:rPr>
+          <w:rFonts w:asciiTheme="majorHAnsi" w:hAnsiTheme="majorHAnsi" w:cstheme="majorHAnsi"/>
+          <w:sz w:val="24"/>
+          <w:szCs w:val="24"/>
+        </w:rPr>
+      </w:pPr>
+      <w:r>
+        <w:rPr>
+          <w:rFonts w:asciiTheme="majorHAnsi" w:hAnsiTheme="majorHAnsi" w:cstheme="majorHAnsi"/>
+          <w:sz w:val="24"/>
+          <w:szCs w:val="24"/>
+        </w:rPr>
+        <w:t>A town near the demilitarized zone. A</w:t>
+      </w:r>
+      <w:r>
+        <w:rPr>
+          <w:rFonts w:asciiTheme="majorHAnsi" w:hAnsiTheme="majorHAnsi" w:cstheme="majorHAnsi"/>
+          <w:sz w:val="24"/>
+          <w:szCs w:val="24"/>
+        </w:rPr>
+        <w:t>s</w:t>
+      </w:r>
+      <w:r>
+        <w:rPr>
+          <w:rFonts w:asciiTheme="majorHAnsi" w:hAnsiTheme="majorHAnsi" w:cstheme="majorHAnsi"/>
+          <w:sz w:val="24"/>
+          <w:szCs w:val="24"/>
+        </w:rPr>
+        <w:t xml:space="preserve"> such, many soldiers live here. This town also houses a red light district with Ishtarian influences, but the Bar-Onielites don’t know that.</w:t>
+      </w:r>
+    </w:p>
+    <w:p>
+      <w:pPr>
+        <w:tabs>
+          <w:tab w:val="left" w:pos="1134"/>
+        </w:tabs>
+        <w:jc w:val="both"/>
+        <w:rPr>
+          <w:rFonts w:asciiTheme="majorHAnsi" w:hAnsiTheme="majorHAnsi" w:cstheme="majorHAnsi"/>
+          <w:b/>
+          <w:sz w:val="24"/>
+          <w:szCs w:val="24"/>
+        </w:rPr>
+      </w:pPr>
+      <w:r>
+        <w:rPr>
+          <w:rFonts w:asciiTheme="majorHAnsi" w:hAnsiTheme="majorHAnsi" w:cstheme="majorHAnsi"/>
+          <w:b/>
+          <w:sz w:val="24"/>
+          <w:szCs w:val="24"/>
+        </w:rPr>
+        <w:t>Magic</w:t>
+      </w:r>
+      <w:r>
+        <w:rPr>
+          <w:rFonts w:asciiTheme="majorHAnsi" w:hAnsiTheme="majorHAnsi" w:cstheme="majorHAnsi"/>
+          <w:b/>
+          <w:sz w:val="24"/>
+          <w:szCs w:val="24"/>
+        </w:rPr>
+        <w:t>s</w:t>
+      </w:r>
+      <w:r>
+        <w:rPr>
+          <w:rFonts w:asciiTheme="majorHAnsi" w:hAnsiTheme="majorHAnsi" w:cstheme="majorHAnsi"/>
+          <w:b/>
+          <w:sz w:val="24"/>
+          <w:szCs w:val="24"/>
+        </w:rPr>
+        <w:t xml:space="preserve"> and Worship:</w:t>
       </w:r>
     </w:p>
     <w:p>
@@ -3262,25 +2177,164 @@
           <w:sz w:val="24"/>
           <w:szCs w:val="24"/>
         </w:rPr>
-        <w:t>In modern times, only the Bar-</w:t>
-      </w:r>
-      <w:proofErr w:type="spellStart"/>
-      <w:r>
-        <w:rPr>
-          <w:rFonts w:asciiTheme="majorHAnsi" w:hAnsiTheme="majorHAnsi" w:cstheme="majorHAnsi"/>
-          <w:sz w:val="24"/>
-          <w:szCs w:val="24"/>
-        </w:rPr>
-        <w:t>Onielites</w:t>
-      </w:r>
-      <w:proofErr w:type="spellEnd"/>
-      <w:r>
-        <w:rPr>
-          <w:rFonts w:asciiTheme="majorHAnsi" w:hAnsiTheme="majorHAnsi" w:cstheme="majorHAnsi"/>
-          <w:sz w:val="24"/>
-          <w:szCs w:val="24"/>
-        </w:rPr>
-        <w:t xml:space="preserve"> have kept their belief in gods intact. </w:t>
+        <w:t>Magic</w:t>
+      </w:r>
+      <w:r>
+        <w:rPr>
+          <w:rFonts w:asciiTheme="majorHAnsi" w:hAnsiTheme="majorHAnsi" w:cstheme="majorHAnsi"/>
+          <w:sz w:val="24"/>
+          <w:szCs w:val="24"/>
+        </w:rPr>
+        <w:t>s</w:t>
+      </w:r>
+      <w:r>
+        <w:rPr>
+          <w:rFonts w:asciiTheme="majorHAnsi" w:hAnsiTheme="majorHAnsi" w:cstheme="majorHAnsi"/>
+          <w:sz w:val="24"/>
+          <w:szCs w:val="24"/>
+        </w:rPr>
+        <w:t xml:space="preserve"> have gone the way of fairy tales. It is said that in the olden days, men had direct power over the elements.</w:t>
+      </w:r>
+      <w:r>
+        <w:rPr>
+          <w:rFonts w:asciiTheme="majorHAnsi" w:hAnsiTheme="majorHAnsi" w:cstheme="majorHAnsi"/>
+          <w:sz w:val="24"/>
+          <w:szCs w:val="24"/>
+        </w:rPr>
+        <w:t xml:space="preserve"> These powers were used</w:t>
+      </w:r>
+      <w:r>
+        <w:rPr>
+          <w:rFonts w:asciiTheme="majorHAnsi" w:hAnsiTheme="majorHAnsi" w:cstheme="majorHAnsi"/>
+          <w:sz w:val="24"/>
+          <w:szCs w:val="24"/>
+        </w:rPr>
+        <w:t xml:space="preserve"> both as a tool and as an instrument of war. It was also said that masters of these elements could also call on the power of </w:t>
+      </w:r>
+      <w:r>
+        <w:rPr>
+          <w:rFonts w:asciiTheme="majorHAnsi" w:hAnsiTheme="majorHAnsi" w:cstheme="majorHAnsi"/>
+          <w:sz w:val="24"/>
+          <w:szCs w:val="24"/>
+        </w:rPr>
+        <w:t>divine aspects</w:t>
+      </w:r>
+      <w:r>
+        <w:rPr>
+          <w:rFonts w:asciiTheme="majorHAnsi" w:hAnsiTheme="majorHAnsi" w:cstheme="majorHAnsi"/>
+          <w:sz w:val="24"/>
+          <w:szCs w:val="24"/>
+        </w:rPr>
+        <w:t xml:space="preserve">, </w:t>
+      </w:r>
+      <w:r>
+        <w:rPr>
+          <w:rFonts w:asciiTheme="majorHAnsi" w:hAnsiTheme="majorHAnsi" w:cstheme="majorHAnsi"/>
+          <w:sz w:val="24"/>
+          <w:szCs w:val="24"/>
+        </w:rPr>
+        <w:t>which required a special pact in order to be summoned. These pacts required a special sacrifice, but in turn, these aspects provided their casters overwhelmingly devastating powers</w:t>
+      </w:r>
+      <w:r>
+        <w:rPr>
+          <w:rFonts w:asciiTheme="majorHAnsi" w:hAnsiTheme="majorHAnsi" w:cstheme="majorHAnsi"/>
+          <w:sz w:val="24"/>
+          <w:szCs w:val="24"/>
+        </w:rPr>
+        <w:t xml:space="preserve">. </w:t>
+      </w:r>
+      <w:r>
+        <w:rPr>
+          <w:rFonts w:asciiTheme="majorHAnsi" w:hAnsiTheme="majorHAnsi" w:cstheme="majorHAnsi"/>
+          <w:sz w:val="24"/>
+          <w:szCs w:val="24"/>
+        </w:rPr>
+        <w:t>Though most of this information is based on oral mythology and hearsay, many true</w:t>
+      </w:r>
+      <w:r>
+        <w:rPr>
+          <w:rFonts w:asciiTheme="majorHAnsi" w:hAnsiTheme="majorHAnsi" w:cstheme="majorHAnsi"/>
+          <w:sz w:val="24"/>
+          <w:szCs w:val="24"/>
+        </w:rPr>
+        <w:t xml:space="preserve"> and complete</w:t>
+      </w:r>
+      <w:r>
+        <w:rPr>
+          <w:rFonts w:asciiTheme="majorHAnsi" w:hAnsiTheme="majorHAnsi" w:cstheme="majorHAnsi"/>
+          <w:sz w:val="24"/>
+          <w:szCs w:val="24"/>
+        </w:rPr>
+        <w:t xml:space="preserve"> records of such acts</w:t>
+      </w:r>
+      <w:r>
+        <w:rPr>
+          <w:rFonts w:asciiTheme="majorHAnsi" w:hAnsiTheme="majorHAnsi" w:cstheme="majorHAnsi"/>
+          <w:sz w:val="24"/>
+          <w:szCs w:val="24"/>
+        </w:rPr>
+        <w:t xml:space="preserve"> had been lost in time.</w:t>
+      </w:r>
+      <w:r>
+        <w:rPr>
+          <w:rFonts w:asciiTheme="majorHAnsi" w:hAnsiTheme="majorHAnsi" w:cstheme="majorHAnsi"/>
+          <w:sz w:val="24"/>
+          <w:szCs w:val="24"/>
+        </w:rPr>
+        <w:t xml:space="preserve"> Any </w:t>
+      </w:r>
+      <w:r>
+        <w:rPr>
+          <w:rFonts w:asciiTheme="majorHAnsi" w:hAnsiTheme="majorHAnsi" w:cstheme="majorHAnsi"/>
+          <w:sz w:val="24"/>
+          <w:szCs w:val="24"/>
+        </w:rPr>
+        <w:t xml:space="preserve">shred of evidence </w:t>
+      </w:r>
+      <w:r>
+        <w:rPr>
+          <w:rFonts w:asciiTheme="majorHAnsi" w:hAnsiTheme="majorHAnsi" w:cstheme="majorHAnsi"/>
+          <w:sz w:val="24"/>
+          <w:szCs w:val="24"/>
+        </w:rPr>
+        <w:t xml:space="preserve">left (recovered from excavations or abandoned tomes) of magic did, however, point to a race of creatures known as “The Everlasting”, and it could be that these are the </w:t>
+      </w:r>
+      <w:r>
+        <w:rPr>
+          <w:rFonts w:asciiTheme="majorHAnsi" w:hAnsiTheme="majorHAnsi" w:cstheme="majorHAnsi"/>
+          <w:sz w:val="24"/>
+          <w:szCs w:val="24"/>
+        </w:rPr>
+        <w:t>divine aspects</w:t>
+      </w:r>
+      <w:r>
+        <w:rPr>
+          <w:rFonts w:asciiTheme="majorHAnsi" w:hAnsiTheme="majorHAnsi" w:cstheme="majorHAnsi"/>
+          <w:sz w:val="24"/>
+          <w:szCs w:val="24"/>
+        </w:rPr>
+        <w:t xml:space="preserve"> spoken of in these myths.</w:t>
+      </w:r>
+    </w:p>
+    <w:p>
+      <w:pPr>
+        <w:tabs>
+          <w:tab w:val="left" w:pos="709"/>
+        </w:tabs>
+        <w:jc w:val="both"/>
+        <w:rPr>
+          <w:rFonts w:asciiTheme="majorHAnsi" w:hAnsiTheme="majorHAnsi" w:cstheme="majorHAnsi"/>
+          <w:sz w:val="24"/>
+          <w:szCs w:val="24"/>
+        </w:rPr>
+      </w:pPr>
+      <w:r>
+        <w:rPr>
+          <w:rFonts w:asciiTheme="majorHAnsi" w:hAnsiTheme="majorHAnsi" w:cstheme="majorHAnsi"/>
+          <w:sz w:val="24"/>
+          <w:szCs w:val="24"/>
+        </w:rPr>
+        <w:t xml:space="preserve">In modern times, only the Bar-Onielites have kept their belief in gods intact. </w:t>
       </w:r>
       <w:r>
         <w:rPr>
@@ -3298,16 +2352,14 @@
         </w:rPr>
         <w:t xml:space="preserve"> Church of </w:t>
       </w:r>
-      <w:proofErr w:type="spellStart"/>
-      <w:r>
-        <w:rPr>
-          <w:rFonts w:asciiTheme="majorHAnsi" w:hAnsiTheme="majorHAnsi" w:cstheme="majorHAnsi"/>
-          <w:sz w:val="24"/>
-          <w:szCs w:val="24"/>
-        </w:rPr>
-        <w:t>Ifalna</w:t>
-      </w:r>
-      <w:proofErr w:type="spellEnd"/>
+      <w:r>
+        <w:rPr>
+          <w:rFonts w:asciiTheme="majorHAnsi" w:hAnsiTheme="majorHAnsi" w:cstheme="majorHAnsi"/>
+          <w:sz w:val="24"/>
+          <w:szCs w:val="24"/>
+        </w:rPr>
+        <w:t>Yfadna</w:t>
+      </w:r>
       <w:r>
         <w:rPr>
           <w:rFonts w:asciiTheme="majorHAnsi" w:hAnsiTheme="majorHAnsi" w:cstheme="majorHAnsi"/>
@@ -3340,16 +2392,14 @@
         </w:rPr>
         <w:t xml:space="preserve"> corroborate this ideology. The people are taught that strength and character are highly valued in the eyes of </w:t>
       </w:r>
-      <w:proofErr w:type="spellStart"/>
-      <w:r>
-        <w:rPr>
-          <w:rFonts w:asciiTheme="majorHAnsi" w:hAnsiTheme="majorHAnsi" w:cstheme="majorHAnsi"/>
-          <w:sz w:val="24"/>
-          <w:szCs w:val="24"/>
-        </w:rPr>
-        <w:t>Ifalna</w:t>
-      </w:r>
-      <w:proofErr w:type="spellEnd"/>
+      <w:r>
+        <w:rPr>
+          <w:rFonts w:asciiTheme="majorHAnsi" w:hAnsiTheme="majorHAnsi" w:cstheme="majorHAnsi"/>
+          <w:sz w:val="24"/>
+          <w:szCs w:val="24"/>
+        </w:rPr>
+        <w:t>Yfadna</w:t>
+      </w:r>
       <w:r>
         <w:rPr>
           <w:rFonts w:asciiTheme="majorHAnsi" w:hAnsiTheme="majorHAnsi" w:cstheme="majorHAnsi"/>
@@ -3443,61 +2493,7 @@
           <w:sz w:val="24"/>
           <w:szCs w:val="24"/>
         </w:rPr>
-        <w:t>Because Ishtar and Bar-</w:t>
-      </w:r>
-      <w:proofErr w:type="spellStart"/>
-      <w:r>
-        <w:rPr>
-          <w:rFonts w:asciiTheme="majorHAnsi" w:hAnsiTheme="majorHAnsi" w:cstheme="majorHAnsi"/>
-          <w:sz w:val="24"/>
-          <w:szCs w:val="24"/>
-        </w:rPr>
-        <w:t>Oniel</w:t>
-      </w:r>
-      <w:proofErr w:type="spellEnd"/>
-      <w:r>
-        <w:rPr>
-          <w:rFonts w:asciiTheme="majorHAnsi" w:hAnsiTheme="majorHAnsi" w:cstheme="majorHAnsi"/>
-          <w:sz w:val="24"/>
-          <w:szCs w:val="24"/>
-        </w:rPr>
-        <w:t xml:space="preserve"> have been at war with each other for a very long time, they both have powerful armies to command. </w:t>
-      </w:r>
-      <w:proofErr w:type="spellStart"/>
-      <w:r>
-        <w:rPr>
-          <w:rFonts w:asciiTheme="majorHAnsi" w:hAnsiTheme="majorHAnsi" w:cstheme="majorHAnsi"/>
-          <w:sz w:val="24"/>
-          <w:szCs w:val="24"/>
-        </w:rPr>
-        <w:t>Kaful</w:t>
-      </w:r>
-      <w:proofErr w:type="spellEnd"/>
-      <w:r>
-        <w:rPr>
-          <w:rFonts w:asciiTheme="majorHAnsi" w:hAnsiTheme="majorHAnsi" w:cstheme="majorHAnsi"/>
-          <w:sz w:val="24"/>
-          <w:szCs w:val="24"/>
-        </w:rPr>
-        <w:t xml:space="preserve"> has a smaller sized hybrid army, which benefits from goods traded from the other two city-states. Being a very commerce-based civilization, </w:t>
-      </w:r>
-      <w:proofErr w:type="spellStart"/>
-      <w:r>
-        <w:rPr>
-          <w:rFonts w:asciiTheme="majorHAnsi" w:hAnsiTheme="majorHAnsi" w:cstheme="majorHAnsi"/>
-          <w:sz w:val="24"/>
-          <w:szCs w:val="24"/>
-        </w:rPr>
-        <w:t>Kaful</w:t>
-      </w:r>
-      <w:proofErr w:type="spellEnd"/>
-      <w:r>
-        <w:rPr>
-          <w:rFonts w:asciiTheme="majorHAnsi" w:hAnsiTheme="majorHAnsi" w:cstheme="majorHAnsi"/>
-          <w:sz w:val="24"/>
-          <w:szCs w:val="24"/>
-        </w:rPr>
-        <w:t xml:space="preserve"> places less emphasis on war and more on diplomacy</w:t>
+        <w:t>Because Ishtar and Bar-Oniel have been at war with each other for a very long time, they both have powerful armies to command. Kaful has a smaller sized hybrid army, which benefits from goods traded from the other two city-states. Being a very commerce-based civilization, Kaful places less emphasis on war and more on diplomacy</w:t>
       </w:r>
     </w:p>
     <w:sectPr>
